--- a/概率论.docx
+++ b/概率论.docx
@@ -34,7 +34,7 @@
       <w:pPr>
         <w:jc w:val="left"/>
         <w:rPr>
-          <w:rFonts w:asciiTheme="minorEastAsia" w:hAnsiTheme="minorEastAsia" w:hint="eastAsia"/>
+          <w:rFonts w:asciiTheme="minorEastAsia" w:hAnsiTheme="minorEastAsia"/>
         </w:rPr>
       </w:pPr>
       <w:r>
@@ -90,7 +90,7 @@
             <w:pPr>
               <w:jc w:val="left"/>
               <w:rPr>
-                <w:rFonts w:asciiTheme="minorEastAsia" w:hAnsiTheme="minorEastAsia" w:hint="eastAsia"/>
+                <w:rFonts w:asciiTheme="minorEastAsia" w:hAnsiTheme="minorEastAsia"/>
               </w:rPr>
             </w:pPr>
             <w:r>
@@ -118,7 +118,7 @@
                   <w:pPr>
                     <w:jc w:val="left"/>
                     <w:rPr>
-                      <w:rFonts w:asciiTheme="minorEastAsia" w:hAnsiTheme="minorEastAsia" w:hint="eastAsia"/>
+                      <w:rFonts w:asciiTheme="minorEastAsia" w:hAnsiTheme="minorEastAsia"/>
                     </w:rPr>
                   </w:pPr>
                   <w:r>
@@ -139,7 +139,7 @@
                   <w:pPr>
                     <w:jc w:val="left"/>
                     <w:rPr>
-                      <w:rFonts w:asciiTheme="minorEastAsia" w:hAnsiTheme="minorEastAsia" w:hint="eastAsia"/>
+                      <w:rFonts w:asciiTheme="minorEastAsia" w:hAnsiTheme="minorEastAsia"/>
                     </w:rPr>
                   </w:pPr>
                   <w:r>
@@ -160,7 +160,7 @@
                   <w:pPr>
                     <w:jc w:val="left"/>
                     <w:rPr>
-                      <w:rFonts w:asciiTheme="minorEastAsia" w:hAnsiTheme="minorEastAsia" w:hint="eastAsia"/>
+                      <w:rFonts w:asciiTheme="minorEastAsia" w:hAnsiTheme="minorEastAsia"/>
                     </w:rPr>
                   </w:pPr>
                   <w:r>
@@ -177,7 +177,7 @@
             <w:pPr>
               <w:jc w:val="left"/>
               <w:rPr>
-                <w:rFonts w:asciiTheme="minorEastAsia" w:hAnsiTheme="minorEastAsia" w:hint="eastAsia"/>
+                <w:rFonts w:asciiTheme="minorEastAsia" w:hAnsiTheme="minorEastAsia"/>
               </w:rPr>
             </w:pPr>
           </w:p>
@@ -232,7 +232,7 @@
           <v:shape id="_x0000_i1025" type="#_x0000_t75" style="width:12.25pt;height:12.9pt" o:ole="">
             <v:imagedata r:id="rId4" o:title=""/>
           </v:shape>
-          <o:OLEObject Type="Embed" ProgID="Equation.3" ShapeID="_x0000_i1025" DrawAspect="Content" ObjectID="_1555611150" r:id="rId5"/>
+          <o:OLEObject Type="Embed" ProgID="Equation.3" ShapeID="_x0000_i1025" DrawAspect="Content" ObjectID="_1560409242" r:id="rId5"/>
         </w:object>
       </w:r>
       <w:r>
@@ -337,7 +337,7 @@
             <w:pPr>
               <w:jc w:val="left"/>
               <w:rPr>
-                <w:rFonts w:asciiTheme="minorEastAsia" w:hAnsiTheme="minorEastAsia" w:hint="eastAsia"/>
+                <w:rFonts w:asciiTheme="minorEastAsia" w:hAnsiTheme="minorEastAsia"/>
               </w:rPr>
             </w:pPr>
             <w:r>
@@ -414,10 +414,10 @@
                 <w:position w:val="-4"/>
               </w:rPr>
               <w:object w:dxaOrig="240" w:dyaOrig="260">
-                <v:shape id="_x0000_i1026" type="#_x0000_t75" style="width:12.25pt;height:12.9pt" o:ole="">
+                <v:shape id="_x0000_i1079" type="#_x0000_t75" style="width:12.25pt;height:12.9pt" o:ole="">
                   <v:imagedata r:id="rId4" o:title=""/>
                 </v:shape>
-                <o:OLEObject Type="Embed" ProgID="Equation.3" ShapeID="_x0000_i1026" DrawAspect="Content" ObjectID="_1555611151" r:id="rId6"/>
+                <o:OLEObject Type="Embed" ProgID="Equation.3" ShapeID="_x0000_i1079" DrawAspect="Content" ObjectID="_1560409243" r:id="rId6"/>
               </w:object>
             </w:r>
             <w:r>
@@ -430,36 +430,24 @@
               <w:rPr>
                 <w:rFonts w:asciiTheme="minorEastAsia" w:hAnsiTheme="minorEastAsia" w:hint="eastAsia"/>
               </w:rPr>
-              <w:t>）样本空间</w:t>
-            </w:r>
-            <w:r>
-              <w:rPr>
-                <w:rFonts w:asciiTheme="minorEastAsia" w:hAnsiTheme="minorEastAsia" w:hint="eastAsia"/>
-              </w:rPr>
-              <w:t>（||</w:t>
+              <w:t>）样本空间（||</w:t>
             </w:r>
             <w:r>
               <w:rPr>
                 <w:position w:val="-6"/>
               </w:rPr>
               <w:object w:dxaOrig="220" w:dyaOrig="279">
-                <v:shape id="_x0000_i1027" type="#_x0000_t75" style="width:10.85pt;height:14.25pt" o:ole="">
+                <v:shape id="_x0000_i1080" type="#_x0000_t75" style="width:10.85pt;height:14.25pt" o:ole="">
                   <v:imagedata r:id="rId7" o:title=""/>
                 </v:shape>
-                <o:OLEObject Type="Embed" ProgID="Equation.3" ShapeID="_x0000_i1027" DrawAspect="Content" ObjectID="_1555611152" r:id="rId8"/>
+                <o:OLEObject Type="Embed" ProgID="Equation.3" ShapeID="_x0000_i1080" DrawAspect="Content" ObjectID="_1560409244" r:id="rId8"/>
               </w:object>
             </w:r>
             <w:r>
               <w:rPr>
                 <w:rFonts w:asciiTheme="minorEastAsia" w:hAnsiTheme="minorEastAsia" w:hint="eastAsia"/>
               </w:rPr>
-              <w:t>）</w:t>
-            </w:r>
-            <w:r>
-              <w:rPr>
-                <w:rFonts w:asciiTheme="minorEastAsia" w:hAnsiTheme="minorEastAsia" w:hint="eastAsia"/>
-              </w:rPr>
-              <w:t>：</w:t>
+              <w:t>）：</w:t>
             </w:r>
             <w:r>
               <w:rPr>
@@ -472,10 +460,10 @@
                 <w:position w:val="-4"/>
               </w:rPr>
               <w:object w:dxaOrig="240" w:dyaOrig="260">
-                <v:shape id="_x0000_i1028" type="#_x0000_t75" style="width:12.25pt;height:12.9pt" o:ole="">
+                <v:shape id="_x0000_i1081" type="#_x0000_t75" style="width:12.25pt;height:12.9pt" o:ole="">
                   <v:imagedata r:id="rId4" o:title=""/>
                 </v:shape>
-                <o:OLEObject Type="Embed" ProgID="Equation.3" ShapeID="_x0000_i1028" DrawAspect="Content" ObjectID="_1555611153" r:id="rId9"/>
+                <o:OLEObject Type="Embed" ProgID="Equation.3" ShapeID="_x0000_i1081" DrawAspect="Content" ObjectID="_1560409245" r:id="rId9"/>
               </w:object>
             </w:r>
             <w:r>
@@ -503,13 +491,13 @@
                   <w:pPr>
                     <w:jc w:val="left"/>
                     <w:rPr>
+                      <w:rFonts w:asciiTheme="minorEastAsia" w:hAnsiTheme="minorEastAsia"/>
+                    </w:rPr>
+                  </w:pPr>
+                  <w:r>
+                    <w:rPr>
                       <w:rFonts w:asciiTheme="minorEastAsia" w:hAnsiTheme="minorEastAsia" w:hint="eastAsia"/>
                     </w:rPr>
-                  </w:pPr>
-                  <w:r>
-                    <w:rPr>
-                      <w:rFonts w:asciiTheme="minorEastAsia" w:hAnsiTheme="minorEastAsia" w:hint="eastAsia"/>
-                    </w:rPr>
                     <w:t>（</w:t>
                   </w:r>
                   <w:r>
@@ -517,10 +505,10 @@
                       <w:position w:val="-4"/>
                     </w:rPr>
                     <w:object w:dxaOrig="240" w:dyaOrig="260">
-                      <v:shape id="_x0000_i1029" type="#_x0000_t75" style="width:12.25pt;height:12.9pt" o:ole="">
+                      <v:shape id="_x0000_i1082" type="#_x0000_t75" style="width:12.25pt;height:12.9pt" o:ole="">
                         <v:imagedata r:id="rId4" o:title=""/>
                       </v:shape>
-                      <o:OLEObject Type="Embed" ProgID="Equation.3" ShapeID="_x0000_i1029" DrawAspect="Content" ObjectID="_1555611154" r:id="rId10"/>
+                      <o:OLEObject Type="Embed" ProgID="Equation.3" ShapeID="_x0000_i1082" DrawAspect="Content" ObjectID="_1560409246" r:id="rId10"/>
                     </w:object>
                   </w:r>
                   <w:r>
@@ -533,47 +521,29 @@
                     <w:rPr>
                       <w:rFonts w:asciiTheme="minorEastAsia" w:hAnsiTheme="minorEastAsia" w:hint="eastAsia"/>
                     </w:rPr>
-                    <w:t>）</w:t>
+                    <w:t>）随机事件（|</w:t>
+                  </w:r>
+                  <w:r>
+                    <w:rPr>
+                      <w:rFonts w:hint="eastAsia"/>
+                    </w:rPr>
+                    <w:t>事件</w:t>
                   </w:r>
                   <w:r>
                     <w:rPr>
                       <w:rFonts w:asciiTheme="minorEastAsia" w:hAnsiTheme="minorEastAsia" w:hint="eastAsia"/>
                     </w:rPr>
-                    <w:t>随机事件</w:t>
-                  </w:r>
-                  <w:r>
-                    <w:rPr>
-                      <w:rFonts w:asciiTheme="minorEastAsia" w:hAnsiTheme="minorEastAsia" w:hint="eastAsia"/>
-                    </w:rPr>
-                    <w:t>（|</w:t>
-                  </w:r>
-                  <w:r>
-                    <w:rPr>
-                      <w:rFonts w:hint="eastAsia"/>
-                    </w:rPr>
-                    <w:t>事件</w:t>
-                  </w:r>
-                  <w:r>
-                    <w:rPr>
-                      <w:rFonts w:asciiTheme="minorEastAsia" w:hAnsiTheme="minorEastAsia" w:hint="eastAsia"/>
-                    </w:rPr>
-                    <w:t>）：</w:t>
-                  </w:r>
-                  <w:r>
-                    <w:rPr>
-                      <w:rFonts w:asciiTheme="minorEastAsia" w:hAnsiTheme="minorEastAsia" w:hint="eastAsia"/>
-                    </w:rPr>
-                    <w:t>试验</w:t>
+                    <w:t>）：试验</w:t>
                   </w:r>
                   <w:r>
                     <w:rPr>
                       <w:position w:val="-4"/>
                     </w:rPr>
                     <w:object w:dxaOrig="240" w:dyaOrig="260">
-                      <v:shape id="_x0000_i1030" type="#_x0000_t75" style="width:12.25pt;height:12.9pt" o:ole="">
+                      <v:shape id="_x0000_i1083" type="#_x0000_t75" style="width:12.25pt;height:12.9pt" o:ole="">
                         <v:imagedata r:id="rId4" o:title=""/>
                       </v:shape>
-                      <o:OLEObject Type="Embed" ProgID="Equation.3" ShapeID="_x0000_i1030" DrawAspect="Content" ObjectID="_1555611155" r:id="rId11"/>
+                      <o:OLEObject Type="Embed" ProgID="Equation.3" ShapeID="_x0000_i1083" DrawAspect="Content" ObjectID="_1560409247" r:id="rId11"/>
                     </w:object>
                   </w:r>
                   <w:r>
@@ -587,10 +557,10 @@
                       <w:position w:val="-6"/>
                     </w:rPr>
                     <w:object w:dxaOrig="220" w:dyaOrig="279">
-                      <v:shape id="_x0000_i1031" type="#_x0000_t75" style="width:10.85pt;height:14.25pt" o:ole="">
+                      <v:shape id="_x0000_i1084" type="#_x0000_t75" style="width:10.85pt;height:14.25pt" o:ole="">
                         <v:imagedata r:id="rId7" o:title=""/>
                       </v:shape>
-                      <o:OLEObject Type="Embed" ProgID="Equation.3" ShapeID="_x0000_i1031" DrawAspect="Content" ObjectID="_1555611156" r:id="rId12"/>
+                      <o:OLEObject Type="Embed" ProgID="Equation.3" ShapeID="_x0000_i1084" DrawAspect="Content" ObjectID="_1560409248" r:id="rId12"/>
                     </w:object>
                   </w:r>
                   <w:r>
@@ -607,7 +577,7 @@
             <w:pPr>
               <w:jc w:val="left"/>
               <w:rPr>
-                <w:rFonts w:asciiTheme="minorEastAsia" w:hAnsiTheme="minorEastAsia" w:hint="eastAsia"/>
+                <w:rFonts w:asciiTheme="minorEastAsia" w:hAnsiTheme="minorEastAsia"/>
               </w:rPr>
             </w:pPr>
           </w:p>
@@ -622,53 +592,41 @@
             <w:pPr>
               <w:jc w:val="left"/>
               <w:rPr>
-                <w:rFonts w:asciiTheme="minorEastAsia" w:hAnsiTheme="minorEastAsia" w:hint="eastAsia"/>
-              </w:rPr>
-            </w:pPr>
-            <w:r>
-              <w:rPr>
-                <w:rFonts w:asciiTheme="minorEastAsia" w:hAnsiTheme="minorEastAsia" w:hint="eastAsia"/>
-              </w:rPr>
-              <w:t>样本点</w:t>
-            </w:r>
-            <w:r>
-              <w:rPr>
-                <w:rFonts w:asciiTheme="minorEastAsia" w:hAnsiTheme="minorEastAsia" w:hint="eastAsia"/>
-              </w:rPr>
-              <w:t>（||</w:t>
+                <w:rFonts w:asciiTheme="minorEastAsia" w:hAnsiTheme="minorEastAsia"/>
+              </w:rPr>
+            </w:pPr>
+            <w:r>
+              <w:rPr>
+                <w:rFonts w:asciiTheme="minorEastAsia" w:hAnsiTheme="minorEastAsia" w:hint="eastAsia"/>
+              </w:rPr>
+              <w:t>样本点（||</w:t>
             </w:r>
             <w:r>
               <w:rPr>
                 <w:position w:val="-6"/>
               </w:rPr>
               <w:object w:dxaOrig="180" w:dyaOrig="220">
-                <v:shape id="_x0000_i1033" type="#_x0000_t75" style="width:8.85pt;height:10.85pt" o:ole="">
+                <v:shape id="_x0000_i1085" type="#_x0000_t75" style="width:8.85pt;height:10.85pt" o:ole="">
                   <v:imagedata r:id="rId13" o:title=""/>
                 </v:shape>
-                <o:OLEObject Type="Embed" ProgID="Equation.3" ShapeID="_x0000_i1033" DrawAspect="Content" ObjectID="_1555611157" r:id="rId14"/>
+                <o:OLEObject Type="Embed" ProgID="Equation.3" ShapeID="_x0000_i1085" DrawAspect="Content" ObjectID="_1560409249" r:id="rId14"/>
               </w:object>
             </w:r>
             <w:r>
               <w:rPr>
                 <w:rFonts w:asciiTheme="minorEastAsia" w:hAnsiTheme="minorEastAsia" w:hint="eastAsia"/>
               </w:rPr>
-              <w:t>）</w:t>
-            </w:r>
-            <w:r>
-              <w:rPr>
-                <w:rFonts w:asciiTheme="minorEastAsia" w:hAnsiTheme="minorEastAsia" w:hint="eastAsia"/>
-              </w:rPr>
-              <w:t>：样本空间的元素，即</w:t>
+              <w:t>）：样本空间的元素，即</w:t>
             </w:r>
             <w:r>
               <w:rPr>
                 <w:position w:val="-4"/>
               </w:rPr>
               <w:object w:dxaOrig="240" w:dyaOrig="260">
-                <v:shape id="_x0000_i1032" type="#_x0000_t75" style="width:12.25pt;height:12.9pt" o:ole="">
+                <v:shape id="_x0000_i1086" type="#_x0000_t75" style="width:12.25pt;height:12.9pt" o:ole="">
                   <v:imagedata r:id="rId4" o:title=""/>
                 </v:shape>
-                <o:OLEObject Type="Embed" ProgID="Equation.3" ShapeID="_x0000_i1032" DrawAspect="Content" ObjectID="_1555611158" r:id="rId15"/>
+                <o:OLEObject Type="Embed" ProgID="Equation.3" ShapeID="_x0000_i1086" DrawAspect="Content" ObjectID="_1560409250" r:id="rId15"/>
               </w:object>
             </w:r>
             <w:r>
@@ -770,7 +728,7 @@
                   <w:pPr>
                     <w:jc w:val="left"/>
                     <w:rPr>
-                      <w:rFonts w:asciiTheme="minorEastAsia" w:hAnsiTheme="minorEastAsia" w:hint="eastAsia"/>
+                      <w:rFonts w:asciiTheme="minorEastAsia" w:hAnsiTheme="minorEastAsia"/>
                       <w:szCs w:val="21"/>
                     </w:rPr>
                   </w:pPr>
@@ -793,20 +751,20 @@
                   <w:pPr>
                     <w:jc w:val="left"/>
                     <w:rPr>
+                      <w:rFonts w:asciiTheme="minorEastAsia" w:hAnsiTheme="minorEastAsia"/>
+                      <w:szCs w:val="21"/>
+                    </w:rPr>
+                  </w:pPr>
+                  <w:r>
+                    <w:rPr>
                       <w:rFonts w:asciiTheme="minorEastAsia" w:hAnsiTheme="minorEastAsia" w:hint="eastAsia"/>
                       <w:szCs w:val="21"/>
                     </w:rPr>
-                  </w:pPr>
+                    <w:t>不可能事件</w:t>
+                  </w:r>
                   <w:r>
                     <w:rPr>
                       <w:rFonts w:asciiTheme="minorEastAsia" w:hAnsiTheme="minorEastAsia" w:hint="eastAsia"/>
-                      <w:szCs w:val="21"/>
-                    </w:rPr>
-                    <w:t>不可能事件</w:t>
-                  </w:r>
-                  <w:r>
-                    <w:rPr>
-                      <w:rFonts w:asciiTheme="minorEastAsia" w:hAnsiTheme="minorEastAsia" w:hint="eastAsia"/>
                     </w:rPr>
                     <w:t>（||</w:t>
                   </w:r>
@@ -815,23 +773,17 @@
                       <w:position w:val="-6"/>
                     </w:rPr>
                     <w:object w:dxaOrig="260" w:dyaOrig="279">
-                      <v:shape id="_x0000_i1039" type="#_x0000_t75" style="width:12.9pt;height:14.25pt" o:ole="">
+                      <v:shape id="_x0000_i1026" type="#_x0000_t75" style="width:12.9pt;height:14.25pt" o:ole="">
                         <v:imagedata r:id="rId16" o:title=""/>
                       </v:shape>
-                      <o:OLEObject Type="Embed" ProgID="Equation.3" ShapeID="_x0000_i1039" DrawAspect="Content" ObjectID="_1555611159" r:id="rId17"/>
+                      <o:OLEObject Type="Embed" ProgID="Equation.3" ShapeID="_x0000_i1026" DrawAspect="Content" ObjectID="_1560409251" r:id="rId17"/>
                     </w:object>
                   </w:r>
                   <w:r>
                     <w:rPr>
                       <w:rFonts w:asciiTheme="minorEastAsia" w:hAnsiTheme="minorEastAsia" w:hint="eastAsia"/>
                     </w:rPr>
-                    <w:t>）</w:t>
-                  </w:r>
-                  <w:r>
-                    <w:rPr>
-                      <w:rFonts w:asciiTheme="minorEastAsia" w:hAnsiTheme="minorEastAsia" w:hint="eastAsia"/>
-                    </w:rPr>
-                    <w:t>：空集。</w:t>
+                    <w:t>）：空集。</w:t>
                   </w:r>
                 </w:p>
               </w:tc>
@@ -845,7 +797,7 @@
                   <w:pPr>
                     <w:jc w:val="left"/>
                     <w:rPr>
-                      <w:rFonts w:asciiTheme="minorEastAsia" w:hAnsiTheme="minorEastAsia" w:hint="eastAsia"/>
+                      <w:rFonts w:asciiTheme="minorEastAsia" w:hAnsiTheme="minorEastAsia"/>
                       <w:szCs w:val="21"/>
                     </w:rPr>
                   </w:pPr>
@@ -880,10 +832,10 @@
                 <w:position w:val="-6"/>
               </w:rPr>
               <w:object w:dxaOrig="220" w:dyaOrig="279">
-                <v:shape id="_x0000_i1038" type="#_x0000_t75" style="width:10.85pt;height:14.25pt" o:ole="">
+                <v:shape id="_x0000_i1027" type="#_x0000_t75" style="width:10.85pt;height:14.25pt" o:ole="">
                   <v:imagedata r:id="rId7" o:title=""/>
                 </v:shape>
-                <o:OLEObject Type="Embed" ProgID="Equation.3" ShapeID="_x0000_i1038" DrawAspect="Content" ObjectID="_1555611160" r:id="rId18"/>
+                <o:OLEObject Type="Embed" ProgID="Equation.3" ShapeID="_x0000_i1027" DrawAspect="Content" ObjectID="_1560409252" r:id="rId18"/>
               </w:object>
             </w:r>
             <w:r>
@@ -912,20 +864,20 @@
                   <w:pPr>
                     <w:jc w:val="left"/>
                     <w:rPr>
+                      <w:rFonts w:asciiTheme="minorEastAsia" w:hAnsiTheme="minorEastAsia"/>
+                      <w:szCs w:val="21"/>
+                    </w:rPr>
+                  </w:pPr>
+                  <w:r>
+                    <w:rPr>
                       <w:rFonts w:asciiTheme="minorEastAsia" w:hAnsiTheme="minorEastAsia" w:hint="eastAsia"/>
                       <w:szCs w:val="21"/>
                     </w:rPr>
-                  </w:pPr>
+                    <w:t>必然事件</w:t>
+                  </w:r>
                   <w:r>
                     <w:rPr>
                       <w:rFonts w:asciiTheme="minorEastAsia" w:hAnsiTheme="minorEastAsia" w:hint="eastAsia"/>
-                      <w:szCs w:val="21"/>
-                    </w:rPr>
-                    <w:t>必然事件</w:t>
-                  </w:r>
-                  <w:r>
-                    <w:rPr>
-                      <w:rFonts w:asciiTheme="minorEastAsia" w:hAnsiTheme="minorEastAsia" w:hint="eastAsia"/>
                     </w:rPr>
                     <w:t>（||</w:t>
                   </w:r>
@@ -934,23 +886,17 @@
                       <w:position w:val="-6"/>
                     </w:rPr>
                     <w:object w:dxaOrig="220" w:dyaOrig="279">
-                      <v:shape id="_x0000_i1040" type="#_x0000_t75" style="width:10.85pt;height:14.25pt" o:ole="">
+                      <v:shape id="_x0000_i1028" type="#_x0000_t75" style="width:10.85pt;height:14.25pt" o:ole="">
                         <v:imagedata r:id="rId7" o:title=""/>
                       </v:shape>
-                      <o:OLEObject Type="Embed" ProgID="Equation.3" ShapeID="_x0000_i1040" DrawAspect="Content" ObjectID="_1555611161" r:id="rId19"/>
+                      <o:OLEObject Type="Embed" ProgID="Equation.3" ShapeID="_x0000_i1028" DrawAspect="Content" ObjectID="_1560409253" r:id="rId19"/>
                     </w:object>
                   </w:r>
                   <w:r>
                     <w:rPr>
                       <w:rFonts w:asciiTheme="minorEastAsia" w:hAnsiTheme="minorEastAsia" w:hint="eastAsia"/>
                     </w:rPr>
-                    <w:t>）：</w:t>
-                  </w:r>
-                  <w:r>
-                    <w:rPr>
-                      <w:rFonts w:asciiTheme="minorEastAsia" w:hAnsiTheme="minorEastAsia" w:hint="eastAsia"/>
-                    </w:rPr>
-                    <w:t>样本空间</w:t>
+                    <w:t>）：样本空间</w:t>
                   </w:r>
                 </w:p>
               </w:tc>
@@ -964,7 +910,7 @@
                   <w:pPr>
                     <w:jc w:val="left"/>
                     <w:rPr>
-                      <w:rFonts w:asciiTheme="minorEastAsia" w:hAnsiTheme="minorEastAsia" w:hint="eastAsia"/>
+                      <w:rFonts w:asciiTheme="minorEastAsia" w:hAnsiTheme="minorEastAsia"/>
                       <w:szCs w:val="21"/>
                     </w:rPr>
                   </w:pPr>
@@ -982,7 +928,7 @@
             <w:pPr>
               <w:jc w:val="left"/>
               <w:rPr>
-                <w:rFonts w:asciiTheme="minorEastAsia" w:hAnsiTheme="minorEastAsia" w:hint="eastAsia"/>
+                <w:rFonts w:asciiTheme="minorEastAsia" w:hAnsiTheme="minorEastAsia"/>
                 <w:szCs w:val="21"/>
               </w:rPr>
             </w:pPr>
@@ -1045,10 +991,10 @@
                       <w:position w:val="-4"/>
                     </w:rPr>
                     <w:object w:dxaOrig="240" w:dyaOrig="260">
-                      <v:shape id="_x0000_i1043" type="#_x0000_t75" style="width:12.25pt;height:12.9pt" o:ole="">
+                      <v:shape id="_x0000_i1029" type="#_x0000_t75" style="width:12.25pt;height:12.9pt" o:ole="">
                         <v:imagedata r:id="rId20" o:title=""/>
                       </v:shape>
-                      <o:OLEObject Type="Embed" ProgID="Equation.3" ShapeID="_x0000_i1043" DrawAspect="Content" ObjectID="_1555611162" r:id="rId21"/>
+                      <o:OLEObject Type="Embed" ProgID="Equation.3" ShapeID="_x0000_i1029" DrawAspect="Content" ObjectID="_1560409254" r:id="rId21"/>
                     </w:object>
                   </w:r>
                   <w:r>
@@ -1063,10 +1009,10 @@
                       <w:position w:val="-4"/>
                     </w:rPr>
                     <w:object w:dxaOrig="240" w:dyaOrig="260">
-                      <v:shape id="_x0000_i1044" type="#_x0000_t75" style="width:12.25pt;height:12.9pt" o:ole="">
+                      <v:shape id="_x0000_i1030" type="#_x0000_t75" style="width:12.25pt;height:12.9pt" o:ole="">
                         <v:imagedata r:id="rId22" o:title=""/>
                       </v:shape>
-                      <o:OLEObject Type="Embed" ProgID="Equation.3" ShapeID="_x0000_i1044" DrawAspect="Content" ObjectID="_1555611163" r:id="rId23"/>
+                      <o:OLEObject Type="Embed" ProgID="Equation.3" ShapeID="_x0000_i1030" DrawAspect="Content" ObjectID="_1560409255" r:id="rId23"/>
                     </w:object>
                   </w:r>
                   <w:r>
@@ -1081,10 +1027,10 @@
                       <w:position w:val="-8"/>
                     </w:rPr>
                     <w:object w:dxaOrig="680" w:dyaOrig="300">
-                      <v:shape id="_x0000_i1045" type="#_x0000_t75" style="width:33.95pt;height:14.95pt" o:ole="">
+                      <v:shape id="_x0000_i1031" type="#_x0000_t75" style="width:33.95pt;height:14.95pt" o:ole="">
                         <v:imagedata r:id="rId24" o:title=""/>
                       </v:shape>
-                      <o:OLEObject Type="Embed" ProgID="Equation.3" ShapeID="_x0000_i1045" DrawAspect="Content" ObjectID="_1555611164" r:id="rId25"/>
+                      <o:OLEObject Type="Embed" ProgID="Equation.3" ShapeID="_x0000_i1031" DrawAspect="Content" ObjectID="_1560409256" r:id="rId25"/>
                     </w:object>
                   </w:r>
                   <w:r>
@@ -1112,26 +1058,44 @@
                         <w:pPr>
                           <w:jc w:val="left"/>
                           <w:rPr>
+                            <w:rFonts w:asciiTheme="minorEastAsia" w:hAnsiTheme="minorEastAsia"/>
+                            <w:szCs w:val="21"/>
+                          </w:rPr>
+                        </w:pPr>
+                        <w:r>
+                          <w:rPr>
                             <w:rFonts w:asciiTheme="minorEastAsia" w:hAnsiTheme="minorEastAsia" w:hint="eastAsia"/>
                             <w:szCs w:val="21"/>
                           </w:rPr>
-                        </w:pPr>
+                          <w:t>事件</w:t>
+                        </w:r>
+                        <w:r>
+                          <w:rPr>
+                            <w:position w:val="-4"/>
+                          </w:rPr>
+                          <w:object w:dxaOrig="240" w:dyaOrig="260">
+                            <v:shape id="_x0000_i1032" type="#_x0000_t75" style="width:12.25pt;height:12.9pt" o:ole="">
+                              <v:imagedata r:id="rId26" o:title=""/>
+                            </v:shape>
+                            <o:OLEObject Type="Embed" ProgID="Equation.3" ShapeID="_x0000_i1032" DrawAspect="Content" ObjectID="_1560409257" r:id="rId27"/>
+                          </w:object>
+                        </w:r>
                         <w:r>
                           <w:rPr>
                             <w:rFonts w:asciiTheme="minorEastAsia" w:hAnsiTheme="minorEastAsia" w:hint="eastAsia"/>
                             <w:szCs w:val="21"/>
                           </w:rPr>
-                          <w:t>事件</w:t>
+                          <w:t>与事件</w:t>
                         </w:r>
                         <w:r>
                           <w:rPr>
                             <w:position w:val="-4"/>
                           </w:rPr>
                           <w:object w:dxaOrig="240" w:dyaOrig="260">
-                            <v:shape id="_x0000_i1041" type="#_x0000_t75" style="width:12.25pt;height:12.9pt" o:ole="">
-                              <v:imagedata r:id="rId26" o:title=""/>
+                            <v:shape id="_x0000_i1033" type="#_x0000_t75" style="width:12.25pt;height:12.9pt" o:ole="">
+                              <v:imagedata r:id="rId28" o:title=""/>
                             </v:shape>
-                            <o:OLEObject Type="Embed" ProgID="Equation.3" ShapeID="_x0000_i1041" DrawAspect="Content" ObjectID="_1555611165" r:id="rId27"/>
+                            <o:OLEObject Type="Embed" ProgID="Equation.3" ShapeID="_x0000_i1033" DrawAspect="Content" ObjectID="_1560409258" r:id="rId29"/>
                           </w:object>
                         </w:r>
                         <w:r>
@@ -1139,24 +1103,6 @@
                             <w:rFonts w:asciiTheme="minorEastAsia" w:hAnsiTheme="minorEastAsia" w:hint="eastAsia"/>
                             <w:szCs w:val="21"/>
                           </w:rPr>
-                          <w:t>与事件</w:t>
-                        </w:r>
-                        <w:r>
-                          <w:rPr>
-                            <w:position w:val="-4"/>
-                          </w:rPr>
-                          <w:object w:dxaOrig="240" w:dyaOrig="260">
-                            <v:shape id="_x0000_i1042" type="#_x0000_t75" style="width:12.25pt;height:12.9pt" o:ole="">
-                              <v:imagedata r:id="rId28" o:title=""/>
-                            </v:shape>
-                            <o:OLEObject Type="Embed" ProgID="Equation.3" ShapeID="_x0000_i1042" DrawAspect="Content" ObjectID="_1555611166" r:id="rId29"/>
-                          </w:object>
-                        </w:r>
-                        <w:r>
-                          <w:rPr>
-                            <w:rFonts w:asciiTheme="minorEastAsia" w:hAnsiTheme="minorEastAsia" w:hint="eastAsia"/>
-                            <w:szCs w:val="21"/>
-                          </w:rPr>
                           <w:t>相等：</w:t>
                         </w:r>
                         <w:r>
@@ -1164,10 +1110,10 @@
                             <w:position w:val="-8"/>
                           </w:rPr>
                           <w:object w:dxaOrig="1500" w:dyaOrig="300">
-                            <v:shape id="_x0000_i1046" type="#_x0000_t75" style="width:74.7pt;height:14.95pt" o:ole="">
+                            <v:shape id="_x0000_i1034" type="#_x0000_t75" style="width:74.7pt;height:14.95pt" o:ole="">
                               <v:imagedata r:id="rId30" o:title=""/>
                             </v:shape>
-                            <o:OLEObject Type="Embed" ProgID="Equation.3" ShapeID="_x0000_i1046" DrawAspect="Content" ObjectID="_1555611167" r:id="rId31"/>
+                            <o:OLEObject Type="Embed" ProgID="Equation.3" ShapeID="_x0000_i1034" DrawAspect="Content" ObjectID="_1560409259" r:id="rId31"/>
                           </w:object>
                         </w:r>
                         <w:r>
@@ -1181,10 +1127,10 @@
                             <w:position w:val="-4"/>
                           </w:rPr>
                           <w:object w:dxaOrig="639" w:dyaOrig="260">
-                            <v:shape id="_x0000_i1047" type="#_x0000_t75" style="width:31.9pt;height:12.9pt" o:ole="">
+                            <v:shape id="_x0000_i1035" type="#_x0000_t75" style="width:31.9pt;height:12.9pt" o:ole="">
                               <v:imagedata r:id="rId32" o:title=""/>
                             </v:shape>
-                            <o:OLEObject Type="Embed" ProgID="Equation.3" ShapeID="_x0000_i1047" DrawAspect="Content" ObjectID="_1555611168" r:id="rId33"/>
+                            <o:OLEObject Type="Embed" ProgID="Equation.3" ShapeID="_x0000_i1035" DrawAspect="Content" ObjectID="_1560409260" r:id="rId33"/>
                           </w:object>
                         </w:r>
                         <w:r>
@@ -1201,7 +1147,7 @@
                   <w:pPr>
                     <w:jc w:val="left"/>
                     <w:rPr>
-                      <w:rFonts w:asciiTheme="minorEastAsia" w:hAnsiTheme="minorEastAsia" w:hint="eastAsia"/>
+                      <w:rFonts w:asciiTheme="minorEastAsia" w:hAnsiTheme="minorEastAsia"/>
                       <w:szCs w:val="21"/>
                     </w:rPr>
                   </w:pPr>
@@ -1233,10 +1179,10 @@
                       <w:position w:val="-4"/>
                     </w:rPr>
                     <w:object w:dxaOrig="240" w:dyaOrig="260">
-                      <v:shape id="_x0000_i1052" type="#_x0000_t75" style="width:12.25pt;height:12.9pt" o:ole="">
+                      <v:shape id="_x0000_i1036" type="#_x0000_t75" style="width:12.25pt;height:12.9pt" o:ole="">
                         <v:imagedata r:id="rId26" o:title=""/>
                       </v:shape>
-                      <o:OLEObject Type="Embed" ProgID="Equation.3" ShapeID="_x0000_i1052" DrawAspect="Content" ObjectID="_1555611169" r:id="rId34"/>
+                      <o:OLEObject Type="Embed" ProgID="Equation.3" ShapeID="_x0000_i1036" DrawAspect="Content" ObjectID="_1560409261" r:id="rId34"/>
                     </w:object>
                   </w:r>
                   <w:r>
@@ -1251,10 +1197,10 @@
                       <w:position w:val="-4"/>
                     </w:rPr>
                     <w:object w:dxaOrig="240" w:dyaOrig="260">
-                      <v:shape id="_x0000_i1053" type="#_x0000_t75" style="width:12.25pt;height:12.9pt" o:ole="">
+                      <v:shape id="_x0000_i1037" type="#_x0000_t75" style="width:12.25pt;height:12.9pt" o:ole="">
                         <v:imagedata r:id="rId28" o:title=""/>
                       </v:shape>
-                      <o:OLEObject Type="Embed" ProgID="Equation.3" ShapeID="_x0000_i1053" DrawAspect="Content" ObjectID="_1555611170" r:id="rId35"/>
+                      <o:OLEObject Type="Embed" ProgID="Equation.3" ShapeID="_x0000_i1037" DrawAspect="Content" ObjectID="_1560409262" r:id="rId35"/>
                     </w:object>
                   </w:r>
                   <w:r>
@@ -1269,10 +1215,10 @@
                       <w:position w:val="-8"/>
                     </w:rPr>
                     <w:object w:dxaOrig="1060" w:dyaOrig="300">
-                      <v:shape id="_x0000_i1051" type="#_x0000_t75" style="width:53pt;height:14.95pt" o:ole="">
+                      <v:shape id="_x0000_i1038" type="#_x0000_t75" style="width:53pt;height:14.95pt" o:ole="">
                         <v:imagedata r:id="rId36" o:title=""/>
                       </v:shape>
-                      <o:OLEObject Type="Embed" ProgID="Equation.3" ShapeID="_x0000_i1051" DrawAspect="Content" ObjectID="_1555611171" r:id="rId37"/>
+                      <o:OLEObject Type="Embed" ProgID="Equation.3" ShapeID="_x0000_i1038" DrawAspect="Content" ObjectID="_1560409263" r:id="rId37"/>
                     </w:object>
                   </w:r>
                   <w:r>
@@ -1301,26 +1247,44 @@
                         <w:pPr>
                           <w:jc w:val="left"/>
                           <w:rPr>
+                            <w:rFonts w:asciiTheme="minorEastAsia" w:hAnsiTheme="minorEastAsia"/>
+                            <w:szCs w:val="21"/>
+                          </w:rPr>
+                        </w:pPr>
+                        <w:r>
+                          <w:rPr>
                             <w:rFonts w:asciiTheme="minorEastAsia" w:hAnsiTheme="minorEastAsia" w:hint="eastAsia"/>
                             <w:szCs w:val="21"/>
                           </w:rPr>
-                        </w:pPr>
+                          <w:t>事件</w:t>
+                        </w:r>
+                        <w:r>
+                          <w:rPr>
+                            <w:position w:val="-4"/>
+                          </w:rPr>
+                          <w:object w:dxaOrig="240" w:dyaOrig="260">
+                            <v:shape id="_x0000_i1039" type="#_x0000_t75" style="width:12.25pt;height:12.9pt" o:ole="">
+                              <v:imagedata r:id="rId26" o:title=""/>
+                            </v:shape>
+                            <o:OLEObject Type="Embed" ProgID="Equation.3" ShapeID="_x0000_i1039" DrawAspect="Content" ObjectID="_1560409264" r:id="rId38"/>
+                          </w:object>
+                        </w:r>
                         <w:r>
                           <w:rPr>
                             <w:rFonts w:asciiTheme="minorEastAsia" w:hAnsiTheme="minorEastAsia" w:hint="eastAsia"/>
                             <w:szCs w:val="21"/>
                           </w:rPr>
-                          <w:t>事件</w:t>
+                          <w:t>与事件</w:t>
                         </w:r>
                         <w:r>
                           <w:rPr>
                             <w:position w:val="-4"/>
                           </w:rPr>
                           <w:object w:dxaOrig="240" w:dyaOrig="260">
-                            <v:shape id="_x0000_i1049" type="#_x0000_t75" style="width:12.25pt;height:12.9pt" o:ole="">
-                              <v:imagedata r:id="rId26" o:title=""/>
+                            <v:shape id="_x0000_i1040" type="#_x0000_t75" style="width:12.25pt;height:12.9pt" o:ole="">
+                              <v:imagedata r:id="rId28" o:title=""/>
                             </v:shape>
-                            <o:OLEObject Type="Embed" ProgID="Equation.3" ShapeID="_x0000_i1049" DrawAspect="Content" ObjectID="_1555611172" r:id="rId38"/>
+                            <o:OLEObject Type="Embed" ProgID="Equation.3" ShapeID="_x0000_i1040" DrawAspect="Content" ObjectID="_1560409265" r:id="rId39"/>
                           </w:object>
                         </w:r>
                         <w:r>
@@ -1328,24 +1292,6 @@
                             <w:rFonts w:asciiTheme="minorEastAsia" w:hAnsiTheme="minorEastAsia" w:hint="eastAsia"/>
                             <w:szCs w:val="21"/>
                           </w:rPr>
-                          <w:t>与事件</w:t>
-                        </w:r>
-                        <w:r>
-                          <w:rPr>
-                            <w:position w:val="-4"/>
-                          </w:rPr>
-                          <w:object w:dxaOrig="240" w:dyaOrig="260">
-                            <v:shape id="_x0000_i1050" type="#_x0000_t75" style="width:12.25pt;height:12.9pt" o:ole="">
-                              <v:imagedata r:id="rId28" o:title=""/>
-                            </v:shape>
-                            <o:OLEObject Type="Embed" ProgID="Equation.3" ShapeID="_x0000_i1050" DrawAspect="Content" ObjectID="_1555611173" r:id="rId39"/>
-                          </w:object>
-                        </w:r>
-                        <w:r>
-                          <w:rPr>
-                            <w:rFonts w:asciiTheme="minorEastAsia" w:hAnsiTheme="minorEastAsia" w:hint="eastAsia"/>
-                            <w:szCs w:val="21"/>
-                          </w:rPr>
                           <w:t>互为逆事件（互为对立事件）：</w:t>
                         </w:r>
                         <w:r>
@@ -1353,10 +1299,10 @@
                             <w:position w:val="-8"/>
                           </w:rPr>
                           <w:object w:dxaOrig="2240" w:dyaOrig="300">
-                            <v:shape id="_x0000_i1048" type="#_x0000_t75" style="width:112.1pt;height:14.95pt" o:ole="">
+                            <v:shape id="_x0000_i1041" type="#_x0000_t75" style="width:112.1pt;height:14.95pt" o:ole="">
                               <v:imagedata r:id="rId40" o:title=""/>
                             </v:shape>
-                            <o:OLEObject Type="Embed" ProgID="Equation.3" ShapeID="_x0000_i1048" DrawAspect="Content" ObjectID="_1555611174" r:id="rId41"/>
+                            <o:OLEObject Type="Embed" ProgID="Equation.3" ShapeID="_x0000_i1041" DrawAspect="Content" ObjectID="_1560409266" r:id="rId41"/>
                           </w:object>
                         </w:r>
                         <w:r>
@@ -1374,7 +1320,7 @@
                   <w:pPr>
                     <w:jc w:val="left"/>
                     <w:rPr>
-                      <w:rFonts w:asciiTheme="minorEastAsia" w:hAnsiTheme="minorEastAsia" w:hint="eastAsia"/>
+                      <w:rFonts w:asciiTheme="minorEastAsia" w:hAnsiTheme="minorEastAsia"/>
                       <w:szCs w:val="21"/>
                     </w:rPr>
                   </w:pPr>
@@ -1386,7 +1332,7 @@
             <w:pPr>
               <w:jc w:val="left"/>
               <w:rPr>
-                <w:rFonts w:asciiTheme="minorEastAsia" w:hAnsiTheme="minorEastAsia" w:hint="eastAsia"/>
+                <w:rFonts w:asciiTheme="minorEastAsia" w:hAnsiTheme="minorEastAsia"/>
                 <w:szCs w:val="21"/>
               </w:rPr>
             </w:pPr>
@@ -1444,10 +1390,10 @@
                       <w:position w:val="-4"/>
                     </w:rPr>
                     <w:object w:dxaOrig="240" w:dyaOrig="260">
-                      <v:shape id="_x0000_i1054" type="#_x0000_t75" style="width:12.25pt;height:12.9pt" o:ole="">
+                      <v:shape id="_x0000_i1042" type="#_x0000_t75" style="width:12.25pt;height:12.9pt" o:ole="">
                         <v:imagedata r:id="rId26" o:title=""/>
                       </v:shape>
-                      <o:OLEObject Type="Embed" ProgID="Equation.3" ShapeID="_x0000_i1054" DrawAspect="Content" ObjectID="_1555611175" r:id="rId42"/>
+                      <o:OLEObject Type="Embed" ProgID="Equation.3" ShapeID="_x0000_i1042" DrawAspect="Content" ObjectID="_1560409267" r:id="rId42"/>
                     </w:object>
                   </w:r>
                   <w:r>
@@ -1462,10 +1408,10 @@
                       <w:position w:val="-4"/>
                     </w:rPr>
                     <w:object w:dxaOrig="240" w:dyaOrig="260">
-                      <v:shape id="_x0000_i1055" type="#_x0000_t75" style="width:12.25pt;height:12.9pt" o:ole="">
+                      <v:shape id="_x0000_i1043" type="#_x0000_t75" style="width:12.25pt;height:12.9pt" o:ole="">
                         <v:imagedata r:id="rId28" o:title=""/>
                       </v:shape>
-                      <o:OLEObject Type="Embed" ProgID="Equation.3" ShapeID="_x0000_i1055" DrawAspect="Content" ObjectID="_1555611176" r:id="rId43"/>
+                      <o:OLEObject Type="Embed" ProgID="Equation.3" ShapeID="_x0000_i1043" DrawAspect="Content" ObjectID="_1560409268" r:id="rId43"/>
                     </w:object>
                   </w:r>
                   <w:r>
@@ -1479,15 +1425,285 @@
                       <w:position w:val="-10"/>
                     </w:rPr>
                     <w:object w:dxaOrig="2520" w:dyaOrig="340">
-                      <v:shape id="_x0000_i1056" type="#_x0000_t75" style="width:126.35pt;height:17pt" o:ole="">
+                      <v:shape id="_x0000_i1044" type="#_x0000_t75" style="width:126.35pt;height:17pt" o:ole="">
                         <v:imagedata r:id="rId44" o:title=""/>
                       </v:shape>
-                      <o:OLEObject Type="Embed" ProgID="Equation.3" ShapeID="_x0000_i1056" DrawAspect="Content" ObjectID="_1555611177" r:id="rId45"/>
+                      <o:OLEObject Type="Embed" ProgID="Equation.3" ShapeID="_x0000_i1044" DrawAspect="Content" ObjectID="_1560409269" r:id="rId45"/>
                     </w:object>
                   </w:r>
                   <w:r>
                     <w:rPr>
                       <w:rFonts w:hint="eastAsia"/>
+                    </w:rPr>
+                    <w:t>。</w:t>
+                  </w:r>
+                </w:p>
+                <w:tbl>
+                  <w:tblPr>
+                    <w:tblStyle w:val="a3"/>
+                    <w:tblW w:w="0" w:type="auto"/>
+                    <w:tblLook w:val="04A0" w:firstRow="1" w:lastRow="0" w:firstColumn="1" w:lastColumn="0" w:noHBand="0" w:noVBand="1"/>
+                  </w:tblPr>
+                  <w:tblGrid>
+                    <w:gridCol w:w="4305"/>
+                  </w:tblGrid>
+                  <w:tr>
+                    <w:tc>
+                      <w:tcPr>
+                        <w:tcW w:w="4305" w:type="dxa"/>
+                      </w:tcPr>
+                      <w:p>
+                        <w:pPr>
+                          <w:jc w:val="left"/>
+                          <w:rPr>
+                            <w:rFonts w:asciiTheme="minorEastAsia" w:hAnsiTheme="minorEastAsia"/>
+                            <w:szCs w:val="21"/>
+                          </w:rPr>
+                        </w:pPr>
+                        <w:r>
+                          <w:rPr>
+                            <w:position w:val="-6"/>
+                          </w:rPr>
+                          <w:object w:dxaOrig="200" w:dyaOrig="220">
+                            <v:shape id="_x0000_i1087" type="#_x0000_t75" style="width:10.2pt;height:10.85pt" o:ole="">
+                              <v:imagedata r:id="rId46" o:title=""/>
+                            </v:shape>
+                            <o:OLEObject Type="Embed" ProgID="Equation.3" ShapeID="_x0000_i1087" DrawAspect="Content" ObjectID="_1560409270" r:id="rId47"/>
+                          </w:object>
+                        </w:r>
+                        <w:r>
+                          <w:rPr>
+                            <w:rFonts w:asciiTheme="minorEastAsia" w:hAnsiTheme="minorEastAsia" w:hint="eastAsia"/>
+                            <w:szCs w:val="21"/>
+                          </w:rPr>
+                          <w:t>个事件</w:t>
+                        </w:r>
+                        <w:r>
+                          <w:rPr>
+                            <w:position w:val="-12"/>
+                          </w:rPr>
+                          <w:object w:dxaOrig="1260" w:dyaOrig="360">
+                            <v:shape id="_x0000_i1088" type="#_x0000_t75" style="width:63.15pt;height:18.35pt" o:ole="">
+                              <v:imagedata r:id="rId48" o:title=""/>
+                            </v:shape>
+                            <o:OLEObject Type="Embed" ProgID="Equation.3" ShapeID="_x0000_i1088" DrawAspect="Content" ObjectID="_1560409271" r:id="rId49"/>
+                          </w:object>
+                        </w:r>
+                        <w:r>
+                          <w:rPr>
+                            <w:rFonts w:asciiTheme="minorEastAsia" w:hAnsiTheme="minorEastAsia" w:hint="eastAsia"/>
+                            <w:szCs w:val="21"/>
+                          </w:rPr>
+                          <w:t>的和事件：</w:t>
+                        </w:r>
+                        <w:bookmarkStart w:id="0" w:name="_GoBack"/>
+                        <w:bookmarkEnd w:id="0"/>
+                        <w:r>
+                          <w:rPr>
+                            <w:position w:val="-28"/>
+                            <w:bdr w:val="single" w:sz="4" w:space="0" w:color="auto"/>
+                          </w:rPr>
+                          <w:object w:dxaOrig="580" w:dyaOrig="680">
+                            <v:shape id="_x0000_i1089" type="#_x0000_t75" style="width:29.2pt;height:33.95pt" o:ole="">
+                              <v:imagedata r:id="rId50" o:title=""/>
+                            </v:shape>
+                            <o:OLEObject Type="Embed" ProgID="Equation.3" ShapeID="_x0000_i1089" DrawAspect="Content" ObjectID="_1560409272" r:id="rId51"/>
+                          </w:object>
+                        </w:r>
+                        <w:r>
+                          <w:rPr>
+                            <w:rFonts w:asciiTheme="minorEastAsia" w:hAnsiTheme="minorEastAsia" w:hint="eastAsia"/>
+                            <w:szCs w:val="21"/>
+                          </w:rPr>
+                          <w:t>。</w:t>
+                        </w:r>
+                      </w:p>
+                    </w:tc>
+                  </w:tr>
+                  <w:tr>
+                    <w:tc>
+                      <w:tcPr>
+                        <w:tcW w:w="4305" w:type="dxa"/>
+                      </w:tcPr>
+                      <w:p>
+                        <w:pPr>
+                          <w:jc w:val="left"/>
+                          <w:rPr>
+                            <w:rFonts w:asciiTheme="minorEastAsia" w:hAnsiTheme="minorEastAsia"/>
+                            <w:szCs w:val="21"/>
+                          </w:rPr>
+                        </w:pPr>
+                        <w:r>
+                          <w:rPr>
+                            <w:rFonts w:asciiTheme="minorEastAsia" w:hAnsiTheme="minorEastAsia" w:hint="eastAsia"/>
+                            <w:szCs w:val="21"/>
+                          </w:rPr>
+                          <w:t>可列个事件</w:t>
+                        </w:r>
+                        <w:r>
+                          <w:rPr>
+                            <w:position w:val="-10"/>
+                          </w:rPr>
+                          <w:object w:dxaOrig="920" w:dyaOrig="340">
+                            <v:shape id="_x0000_i1090" type="#_x0000_t75" style="width:46.2pt;height:17pt" o:ole="">
+                              <v:imagedata r:id="rId52" o:title=""/>
+                            </v:shape>
+                            <o:OLEObject Type="Embed" ProgID="Equation.3" ShapeID="_x0000_i1090" DrawAspect="Content" ObjectID="_1560409273" r:id="rId53"/>
+                          </w:object>
+                        </w:r>
+                        <w:r>
+                          <w:rPr>
+                            <w:rFonts w:asciiTheme="minorEastAsia" w:hAnsiTheme="minorEastAsia" w:hint="eastAsia"/>
+                            <w:szCs w:val="21"/>
+                          </w:rPr>
+                          <w:t>的和事件</w:t>
+                        </w:r>
+                        <w:r>
+                          <w:rPr>
+                            <w:rFonts w:asciiTheme="minorEastAsia" w:hAnsiTheme="minorEastAsia" w:hint="eastAsia"/>
+                            <w:szCs w:val="21"/>
+                          </w:rPr>
+                          <w:t>：</w:t>
+                        </w:r>
+                        <w:r>
+                          <w:rPr>
+                            <w:position w:val="-28"/>
+                            <w:bdr w:val="single" w:sz="4" w:space="0" w:color="auto"/>
+                          </w:rPr>
+                          <w:object w:dxaOrig="580" w:dyaOrig="680">
+                            <v:shape id="_x0000_i1091" type="#_x0000_t75" style="width:29.2pt;height:33.95pt" o:ole="">
+                              <v:imagedata r:id="rId54" o:title=""/>
+                            </v:shape>
+                            <o:OLEObject Type="Embed" ProgID="Equation.3" ShapeID="_x0000_i1091" DrawAspect="Content" ObjectID="_1560409274" r:id="rId55"/>
+                          </w:object>
+                        </w:r>
+                        <w:r>
+                          <w:rPr>
+                            <w:rFonts w:asciiTheme="minorEastAsia" w:hAnsiTheme="minorEastAsia" w:hint="eastAsia"/>
+                            <w:szCs w:val="21"/>
+                          </w:rPr>
+                          <w:t>。</w:t>
+                        </w:r>
+                      </w:p>
+                    </w:tc>
+                  </w:tr>
+                </w:tbl>
+                <w:p>
+                  <w:pPr>
+                    <w:jc w:val="left"/>
+                    <w:rPr>
+                      <w:rFonts w:asciiTheme="minorEastAsia" w:hAnsiTheme="minorEastAsia"/>
+                      <w:szCs w:val="21"/>
+                    </w:rPr>
+                  </w:pPr>
+                </w:p>
+              </w:tc>
+            </w:tr>
+            <w:tr>
+              <w:tc>
+                <w:tcPr>
+                  <w:tcW w:w="6686" w:type="dxa"/>
+                </w:tcPr>
+                <w:p>
+                  <w:pPr>
+                    <w:jc w:val="left"/>
+                    <w:rPr>
+                      <w:rFonts w:asciiTheme="minorEastAsia" w:hAnsiTheme="minorEastAsia"/>
+                      <w:szCs w:val="21"/>
+                    </w:rPr>
+                  </w:pPr>
+                  <w:r>
+                    <w:rPr>
+                      <w:rFonts w:asciiTheme="minorEastAsia" w:hAnsiTheme="minorEastAsia" w:hint="eastAsia"/>
+                      <w:szCs w:val="21"/>
+                    </w:rPr>
+                    <w:t>事件</w:t>
+                  </w:r>
+                  <w:r>
+                    <w:rPr>
+                      <w:position w:val="-4"/>
+                    </w:rPr>
+                    <w:object w:dxaOrig="240" w:dyaOrig="260">
+                      <v:shape id="_x0000_i1045" type="#_x0000_t75" style="width:12.25pt;height:12.9pt" o:ole="">
+                        <v:imagedata r:id="rId26" o:title=""/>
+                      </v:shape>
+                      <o:OLEObject Type="Embed" ProgID="Equation.3" ShapeID="_x0000_i1045" DrawAspect="Content" ObjectID="_1560409275" r:id="rId56"/>
+                    </w:object>
+                  </w:r>
+                  <w:r>
+                    <w:rPr>
+                      <w:rFonts w:asciiTheme="minorEastAsia" w:hAnsiTheme="minorEastAsia" w:hint="eastAsia"/>
+                      <w:szCs w:val="21"/>
+                    </w:rPr>
+                    <w:t>与事件</w:t>
+                  </w:r>
+                  <w:r>
+                    <w:rPr>
+                      <w:position w:val="-4"/>
+                    </w:rPr>
+                    <w:object w:dxaOrig="240" w:dyaOrig="260">
+                      <v:shape id="_x0000_i1046" type="#_x0000_t75" style="width:12.25pt;height:12.9pt" o:ole="">
+                        <v:imagedata r:id="rId28" o:title=""/>
+                      </v:shape>
+                      <o:OLEObject Type="Embed" ProgID="Equation.3" ShapeID="_x0000_i1046" DrawAspect="Content" ObjectID="_1560409276" r:id="rId57"/>
+                    </w:object>
+                  </w:r>
+                  <w:r>
+                    <w:rPr>
+                      <w:rFonts w:hint="eastAsia"/>
+                    </w:rPr>
+                    <w:t>的积事件</w:t>
+                  </w:r>
+                  <w:r>
+                    <w:rPr>
+                      <w:rFonts w:asciiTheme="minorEastAsia" w:hAnsiTheme="minorEastAsia" w:hint="eastAsia"/>
+                      <w:szCs w:val="21"/>
+                    </w:rPr>
+                    <w:t>（|||</w:t>
+                  </w:r>
+                  <w:r>
+                    <w:t xml:space="preserve"> </w:t>
+                  </w:r>
+                  <w:r>
+                    <w:rPr>
+                      <w:position w:val="-4"/>
+                    </w:rPr>
+                    <w:object w:dxaOrig="400" w:dyaOrig="260">
+                      <v:shape id="_x0000_i1047" type="#_x0000_t75" style="width:19.7pt;height:12.9pt" o:ole="">
+                        <v:imagedata r:id="rId58" o:title=""/>
+                      </v:shape>
+                      <o:OLEObject Type="Embed" ProgID="Equation.3" ShapeID="_x0000_i1047" DrawAspect="Content" ObjectID="_1560409277" r:id="rId59"/>
+                    </w:object>
+                  </w:r>
+                  <w:r>
+                    <w:rPr>
+                      <w:rFonts w:asciiTheme="minorEastAsia" w:hAnsiTheme="minorEastAsia" w:hint="eastAsia"/>
+                      <w:szCs w:val="21"/>
+                    </w:rPr>
+                    <w:t>）</w:t>
+                  </w:r>
+                  <w:r>
+                    <w:rPr>
+                      <w:rFonts w:asciiTheme="minorEastAsia" w:hAnsiTheme="minorEastAsia" w:hint="eastAsia"/>
+                      <w:szCs w:val="21"/>
+                    </w:rPr>
+                    <w:t>：</w:t>
+                  </w:r>
+                  <w:r>
+                    <w:rPr>
+                      <w:position w:val="-10"/>
+                    </w:rPr>
+                    <w:object w:dxaOrig="2540" w:dyaOrig="340">
+                      <v:shape id="_x0000_i1048" type="#_x0000_t75" style="width:127pt;height:17pt" o:ole="">
+                        <v:imagedata r:id="rId60" o:title=""/>
+                      </v:shape>
+                      <o:OLEObject Type="Embed" ProgID="Equation.3" ShapeID="_x0000_i1048" DrawAspect="Content" ObjectID="_1560409278" r:id="rId61"/>
+                    </w:object>
+                  </w:r>
+                  <w:r>
+                    <w:rPr>
+                      <w:rFonts w:asciiTheme="minorEastAsia" w:hAnsiTheme="minorEastAsia" w:hint="eastAsia"/>
+                      <w:szCs w:val="21"/>
                     </w:rPr>
                     <w:t>。</w:t>
                   </w:r>
@@ -1510,19 +1726,37 @@
                         <w:pPr>
                           <w:jc w:val="left"/>
                           <w:rPr>
+                            <w:rFonts w:asciiTheme="minorEastAsia" w:hAnsiTheme="minorEastAsia"/>
+                            <w:szCs w:val="21"/>
+                          </w:rPr>
+                        </w:pPr>
+                        <w:r>
+                          <w:rPr>
+                            <w:position w:val="-6"/>
+                          </w:rPr>
+                          <w:object w:dxaOrig="200" w:dyaOrig="220">
+                            <v:shape id="_x0000_i1049" type="#_x0000_t75" style="width:10.2pt;height:10.85pt" o:ole="">
+                              <v:imagedata r:id="rId46" o:title=""/>
+                            </v:shape>
+                            <o:OLEObject Type="Embed" ProgID="Equation.3" ShapeID="_x0000_i1049" DrawAspect="Content" ObjectID="_1560409279" r:id="rId62"/>
+                          </w:object>
+                        </w:r>
+                        <w:r>
+                          <w:rPr>
                             <w:rFonts w:asciiTheme="minorEastAsia" w:hAnsiTheme="minorEastAsia" w:hint="eastAsia"/>
                             <w:szCs w:val="21"/>
                           </w:rPr>
-                        </w:pPr>
-                        <w:r>
-                          <w:rPr>
-                            <w:position w:val="-6"/>
-                          </w:rPr>
-                          <w:object w:dxaOrig="200" w:dyaOrig="220">
-                            <v:shape id="_x0000_i1057" type="#_x0000_t75" style="width:10.2pt;height:10.85pt" o:ole="">
-                              <v:imagedata r:id="rId46" o:title=""/>
+                          <w:t>个事件</w:t>
+                        </w:r>
+                        <w:r>
+                          <w:rPr>
+                            <w:position w:val="-12"/>
+                          </w:rPr>
+                          <w:object w:dxaOrig="1260" w:dyaOrig="360">
+                            <v:shape id="_x0000_i1050" type="#_x0000_t75" style="width:63.15pt;height:18.35pt" o:ole="">
+                              <v:imagedata r:id="rId48" o:title=""/>
                             </v:shape>
-                            <o:OLEObject Type="Embed" ProgID="Equation.3" ShapeID="_x0000_i1057" DrawAspect="Content" ObjectID="_1555611178" r:id="rId47"/>
+                            <o:OLEObject Type="Embed" ProgID="Equation.3" ShapeID="_x0000_i1050" DrawAspect="Content" ObjectID="_1560409280" r:id="rId63"/>
                           </w:object>
                         </w:r>
                         <w:r>
@@ -1530,35 +1764,30 @@
                             <w:rFonts w:asciiTheme="minorEastAsia" w:hAnsiTheme="minorEastAsia" w:hint="eastAsia"/>
                             <w:szCs w:val="21"/>
                           </w:rPr>
-                          <w:t>个事件</w:t>
-                        </w:r>
-                        <w:r>
-                          <w:rPr>
-                            <w:position w:val="-12"/>
-                          </w:rPr>
-                          <w:object w:dxaOrig="1260" w:dyaOrig="360">
-                            <v:shape id="_x0000_i1058" type="#_x0000_t75" style="width:63.15pt;height:18.35pt" o:ole="">
-                              <v:imagedata r:id="rId48" o:title=""/>
-                            </v:shape>
-                            <o:OLEObject Type="Embed" ProgID="Equation.3" ShapeID="_x0000_i1058" DrawAspect="Content" ObjectID="_1555611179" r:id="rId49"/>
-                          </w:object>
+                          <w:t>的</w:t>
+                        </w:r>
+                        <w:r>
+                          <w:rPr>
+                            <w:rFonts w:hint="eastAsia"/>
+                          </w:rPr>
+                          <w:t>积</w:t>
                         </w:r>
                         <w:r>
                           <w:rPr>
                             <w:rFonts w:asciiTheme="minorEastAsia" w:hAnsiTheme="minorEastAsia" w:hint="eastAsia"/>
                             <w:szCs w:val="21"/>
                           </w:rPr>
-                          <w:t>的和事件：</w:t>
+                          <w:t>事件：</w:t>
                         </w:r>
                         <w:r>
                           <w:rPr>
                             <w:position w:val="-28"/>
                           </w:rPr>
                           <w:object w:dxaOrig="580" w:dyaOrig="680">
-                            <v:shape id="_x0000_i1059" type="#_x0000_t75" style="width:29.2pt;height:33.95pt" o:ole="">
-                              <v:imagedata r:id="rId50" o:title=""/>
+                            <v:shape id="_x0000_i1051" type="#_x0000_t75" style="width:29.2pt;height:33.95pt" o:ole="">
+                              <v:imagedata r:id="rId64" o:title=""/>
                             </v:shape>
-                            <o:OLEObject Type="Embed" ProgID="Equation.3" ShapeID="_x0000_i1059" DrawAspect="Content" ObjectID="_1555611180" r:id="rId51"/>
+                            <o:OLEObject Type="Embed" ProgID="Equation.3" ShapeID="_x0000_i1051" DrawAspect="Content" ObjectID="_1560409281" r:id="rId65"/>
                           </w:object>
                         </w:r>
                         <w:r>
@@ -1580,51 +1809,57 @@
                         <w:pPr>
                           <w:jc w:val="left"/>
                           <w:rPr>
+                            <w:rFonts w:asciiTheme="minorEastAsia" w:hAnsiTheme="minorEastAsia"/>
+                            <w:szCs w:val="21"/>
+                          </w:rPr>
+                        </w:pPr>
+                        <w:r>
+                          <w:rPr>
                             <w:rFonts w:asciiTheme="minorEastAsia" w:hAnsiTheme="minorEastAsia" w:hint="eastAsia"/>
                             <w:szCs w:val="21"/>
                           </w:rPr>
-                        </w:pPr>
+                          <w:t>可列个事件</w:t>
+                        </w:r>
+                        <w:r>
+                          <w:rPr>
+                            <w:position w:val="-10"/>
+                          </w:rPr>
+                          <w:object w:dxaOrig="920" w:dyaOrig="340">
+                            <v:shape id="_x0000_i1052" type="#_x0000_t75" style="width:46.2pt;height:17pt" o:ole="">
+                              <v:imagedata r:id="rId52" o:title=""/>
+                            </v:shape>
+                            <o:OLEObject Type="Embed" ProgID="Equation.3" ShapeID="_x0000_i1052" DrawAspect="Content" ObjectID="_1560409282" r:id="rId66"/>
+                          </w:object>
+                        </w:r>
                         <w:r>
                           <w:rPr>
                             <w:rFonts w:asciiTheme="minorEastAsia" w:hAnsiTheme="minorEastAsia" w:hint="eastAsia"/>
                             <w:szCs w:val="21"/>
                           </w:rPr>
-                          <w:t>可列个事件</w:t>
-                        </w:r>
-                        <w:r>
-                          <w:rPr>
-                            <w:position w:val="-10"/>
-                          </w:rPr>
-                          <w:object w:dxaOrig="920" w:dyaOrig="340">
-                            <v:shape id="_x0000_i1060" type="#_x0000_t75" style="width:46.2pt;height:17pt" o:ole="">
-                              <v:imagedata r:id="rId52" o:title=""/>
-                            </v:shape>
-                            <o:OLEObject Type="Embed" ProgID="Equation.3" ShapeID="_x0000_i1060" DrawAspect="Content" ObjectID="_1555611181" r:id="rId53"/>
-                          </w:object>
+                          <w:t>的</w:t>
+                        </w:r>
+                        <w:r>
+                          <w:rPr>
+                            <w:rFonts w:hint="eastAsia"/>
+                          </w:rPr>
+                          <w:t>积</w:t>
                         </w:r>
                         <w:r>
                           <w:rPr>
                             <w:rFonts w:asciiTheme="minorEastAsia" w:hAnsiTheme="minorEastAsia" w:hint="eastAsia"/>
                             <w:szCs w:val="21"/>
                           </w:rPr>
-                          <w:t>的和事件</w:t>
-                        </w:r>
-                        <w:r>
-                          <w:rPr>
-                            <w:rFonts w:asciiTheme="minorEastAsia" w:hAnsiTheme="minorEastAsia" w:hint="eastAsia"/>
-                            <w:szCs w:val="21"/>
-                          </w:rPr>
-                          <w:t>：</w:t>
+                          <w:t>事件：</w:t>
                         </w:r>
                         <w:r>
                           <w:rPr>
                             <w:position w:val="-28"/>
                           </w:rPr>
                           <w:object w:dxaOrig="580" w:dyaOrig="680">
-                            <v:shape id="_x0000_i1061" type="#_x0000_t75" style="width:29.2pt;height:33.95pt" o:ole="">
-                              <v:imagedata r:id="rId54" o:title=""/>
+                            <v:shape id="_x0000_i1053" type="#_x0000_t75" style="width:29.2pt;height:33.95pt" o:ole="">
+                              <v:imagedata r:id="rId67" o:title=""/>
                             </v:shape>
-                            <o:OLEObject Type="Embed" ProgID="Equation.3" ShapeID="_x0000_i1061" DrawAspect="Content" ObjectID="_1555611182" r:id="rId55"/>
+                            <o:OLEObject Type="Embed" ProgID="Equation.3" ShapeID="_x0000_i1053" DrawAspect="Content" ObjectID="_1560409283" r:id="rId68"/>
                           </w:object>
                         </w:r>
                         <w:r>
@@ -1642,7 +1877,7 @@
                   <w:pPr>
                     <w:jc w:val="left"/>
                     <w:rPr>
-                      <w:rFonts w:asciiTheme="minorEastAsia" w:hAnsiTheme="minorEastAsia" w:hint="eastAsia"/>
+                      <w:rFonts w:asciiTheme="minorEastAsia" w:hAnsiTheme="minorEastAsia"/>
                       <w:szCs w:val="21"/>
                     </w:rPr>
                   </w:pPr>
@@ -1667,6 +1902,7 @@
                       <w:rFonts w:asciiTheme="minorEastAsia" w:hAnsiTheme="minorEastAsia" w:hint="eastAsia"/>
                       <w:szCs w:val="21"/>
                     </w:rPr>
+                    <w:lastRenderedPageBreak/>
                     <w:t>事件</w:t>
                   </w:r>
                   <w:r>
@@ -1674,10 +1910,10 @@
                       <w:position w:val="-4"/>
                     </w:rPr>
                     <w:object w:dxaOrig="240" w:dyaOrig="260">
-                      <v:shape id="_x0000_i1062" type="#_x0000_t75" style="width:12.25pt;height:12.9pt" o:ole="">
+                      <v:shape id="_x0000_i1054" type="#_x0000_t75" style="width:12.25pt;height:12.9pt" o:ole="">
                         <v:imagedata r:id="rId26" o:title=""/>
                       </v:shape>
-                      <o:OLEObject Type="Embed" ProgID="Equation.3" ShapeID="_x0000_i1062" DrawAspect="Content" ObjectID="_1555611183" r:id="rId56"/>
+                      <o:OLEObject Type="Embed" ProgID="Equation.3" ShapeID="_x0000_i1054" DrawAspect="Content" ObjectID="_1560409284" r:id="rId69"/>
                     </w:object>
                   </w:r>
                   <w:r>
@@ -1692,252 +1928,41 @@
                       <w:position w:val="-4"/>
                     </w:rPr>
                     <w:object w:dxaOrig="240" w:dyaOrig="260">
-                      <v:shape id="_x0000_i1063" type="#_x0000_t75" style="width:12.25pt;height:12.9pt" o:ole="">
+                      <v:shape id="_x0000_i1055" type="#_x0000_t75" style="width:12.25pt;height:12.9pt" o:ole="">
                         <v:imagedata r:id="rId28" o:title=""/>
                       </v:shape>
-                      <o:OLEObject Type="Embed" ProgID="Equation.3" ShapeID="_x0000_i1063" DrawAspect="Content" ObjectID="_1555611184" r:id="rId57"/>
+                      <o:OLEObject Type="Embed" ProgID="Equation.3" ShapeID="_x0000_i1055" DrawAspect="Content" ObjectID="_1560409285" r:id="rId70"/>
                     </w:object>
                   </w:r>
                   <w:r>
                     <w:rPr>
                       <w:rFonts w:hint="eastAsia"/>
                     </w:rPr>
-                    <w:t>的积事件</w:t>
-                  </w:r>
-                  <w:r>
-                    <w:rPr>
-                      <w:rFonts w:asciiTheme="minorEastAsia" w:hAnsiTheme="minorEastAsia" w:hint="eastAsia"/>
-                      <w:szCs w:val="21"/>
-                    </w:rPr>
-                    <w:t>（|||</w:t>
-                  </w:r>
-                  <w:r>
-                    <w:t xml:space="preserve"> </w:t>
-                  </w:r>
-                  <w:r>
-                    <w:rPr>
-                      <w:position w:val="-4"/>
-                    </w:rPr>
-                    <w:object w:dxaOrig="400" w:dyaOrig="260">
-                      <v:shape id="_x0000_i1064" type="#_x0000_t75" style="width:19.7pt;height:12.9pt" o:ole="">
-                        <v:imagedata r:id="rId58" o:title=""/>
+                    <w:t>的差事件</w:t>
+                  </w:r>
+                  <w:r>
+                    <w:rPr>
+                      <w:rFonts w:hint="eastAsia"/>
+                    </w:rPr>
+                    <w:t>：</w:t>
+                  </w:r>
+                  <w:r>
+                    <w:rPr>
+                      <w:position w:val="-10"/>
+                    </w:rPr>
+                    <w:object w:dxaOrig="2540" w:dyaOrig="340">
+                      <v:shape id="_x0000_i1056" type="#_x0000_t75" style="width:127pt;height:17pt" o:ole="">
+                        <v:imagedata r:id="rId71" o:title=""/>
                       </v:shape>
-                      <o:OLEObject Type="Embed" ProgID="Equation.3" ShapeID="_x0000_i1064" DrawAspect="Content" ObjectID="_1555611185" r:id="rId59"/>
+                      <o:OLEObject Type="Embed" ProgID="Equation.3" ShapeID="_x0000_i1056" DrawAspect="Content" ObjectID="_1560409286" r:id="rId72"/>
                     </w:object>
                   </w:r>
                   <w:r>
                     <w:rPr>
-                      <w:rFonts w:asciiTheme="minorEastAsia" w:hAnsiTheme="minorEastAsia" w:hint="eastAsia"/>
-                      <w:szCs w:val="21"/>
-                    </w:rPr>
-                    <w:t>）</w:t>
-                  </w:r>
-                  <w:r>
-                    <w:rPr>
-                      <w:rFonts w:asciiTheme="minorEastAsia" w:hAnsiTheme="minorEastAsia" w:hint="eastAsia"/>
-                      <w:szCs w:val="21"/>
-                    </w:rPr>
-                    <w:t>：</w:t>
-                  </w:r>
-                  <w:r>
-                    <w:rPr>
-                      <w:position w:val="-10"/>
-                    </w:rPr>
-                    <w:object w:dxaOrig="2540" w:dyaOrig="340">
-                      <v:shape id="_x0000_i1065" type="#_x0000_t75" style="width:127pt;height:17pt" o:ole="">
-                        <v:imagedata r:id="rId60" o:title=""/>
-                      </v:shape>
-                      <o:OLEObject Type="Embed" ProgID="Equation.3" ShapeID="_x0000_i1065" DrawAspect="Content" ObjectID="_1555611186" r:id="rId61"/>
-                    </w:object>
-                  </w:r>
-                  <w:r>
-                    <w:rPr>
-                      <w:rFonts w:asciiTheme="minorEastAsia" w:hAnsiTheme="minorEastAsia" w:hint="eastAsia"/>
-                      <w:szCs w:val="21"/>
+                      <w:rFonts w:hint="eastAsia"/>
                     </w:rPr>
                     <w:t>。</w:t>
                   </w:r>
-                </w:p>
-                <w:tbl>
-                  <w:tblPr>
-                    <w:tblStyle w:val="a3"/>
-                    <w:tblW w:w="0" w:type="auto"/>
-                    <w:tblLook w:val="04A0" w:firstRow="1" w:lastRow="0" w:firstColumn="1" w:lastColumn="0" w:noHBand="0" w:noVBand="1"/>
-                  </w:tblPr>
-                  <w:tblGrid>
-                    <w:gridCol w:w="4164"/>
-                  </w:tblGrid>
-                  <w:tr>
-                    <w:tc>
-                      <w:tcPr>
-                        <w:tcW w:w="4164" w:type="dxa"/>
-                      </w:tcPr>
-                      <w:p>
-                        <w:pPr>
-                          <w:jc w:val="left"/>
-                          <w:rPr>
-                            <w:rFonts w:asciiTheme="minorEastAsia" w:hAnsiTheme="minorEastAsia" w:hint="eastAsia"/>
-                            <w:szCs w:val="21"/>
-                          </w:rPr>
-                        </w:pPr>
-                        <w:r>
-                          <w:rPr>
-                            <w:position w:val="-6"/>
-                          </w:rPr>
-                          <w:object w:dxaOrig="200" w:dyaOrig="220">
-                            <v:shape id="_x0000_i1066" type="#_x0000_t75" style="width:10.2pt;height:10.85pt" o:ole="">
-                              <v:imagedata r:id="rId46" o:title=""/>
-                            </v:shape>
-                            <o:OLEObject Type="Embed" ProgID="Equation.3" ShapeID="_x0000_i1066" DrawAspect="Content" ObjectID="_1555611187" r:id="rId62"/>
-                          </w:object>
-                        </w:r>
-                        <w:r>
-                          <w:rPr>
-                            <w:rFonts w:asciiTheme="minorEastAsia" w:hAnsiTheme="minorEastAsia" w:hint="eastAsia"/>
-                            <w:szCs w:val="21"/>
-                          </w:rPr>
-                          <w:t>个事件</w:t>
-                        </w:r>
-                        <w:r>
-                          <w:rPr>
-                            <w:position w:val="-12"/>
-                          </w:rPr>
-                          <w:object w:dxaOrig="1260" w:dyaOrig="360">
-                            <v:shape id="_x0000_i1067" type="#_x0000_t75" style="width:63.15pt;height:18.35pt" o:ole="">
-                              <v:imagedata r:id="rId48" o:title=""/>
-                            </v:shape>
-                            <o:OLEObject Type="Embed" ProgID="Equation.3" ShapeID="_x0000_i1067" DrawAspect="Content" ObjectID="_1555611188" r:id="rId63"/>
-                          </w:object>
-                        </w:r>
-                        <w:r>
-                          <w:rPr>
-                            <w:rFonts w:asciiTheme="minorEastAsia" w:hAnsiTheme="minorEastAsia" w:hint="eastAsia"/>
-                            <w:szCs w:val="21"/>
-                          </w:rPr>
-                          <w:t>的</w:t>
-                        </w:r>
-                        <w:r>
-                          <w:rPr>
-                            <w:rFonts w:hint="eastAsia"/>
-                          </w:rPr>
-                          <w:t>积</w:t>
-                        </w:r>
-                        <w:r>
-                          <w:rPr>
-                            <w:rFonts w:asciiTheme="minorEastAsia" w:hAnsiTheme="minorEastAsia" w:hint="eastAsia"/>
-                            <w:szCs w:val="21"/>
-                          </w:rPr>
-                          <w:t>事件：</w:t>
-                        </w:r>
-                        <w:r>
-                          <w:rPr>
-                            <w:position w:val="-28"/>
-                          </w:rPr>
-                          <w:object w:dxaOrig="580" w:dyaOrig="680">
-                            <v:shape id="_x0000_i1068" type="#_x0000_t75" style="width:29.2pt;height:33.95pt" o:ole="">
-                              <v:imagedata r:id="rId64" o:title=""/>
-                            </v:shape>
-                            <o:OLEObject Type="Embed" ProgID="Equation.3" ShapeID="_x0000_i1068" DrawAspect="Content" ObjectID="_1555611189" r:id="rId65"/>
-                          </w:object>
-                        </w:r>
-                        <w:r>
-                          <w:rPr>
-                            <w:rFonts w:asciiTheme="minorEastAsia" w:hAnsiTheme="minorEastAsia" w:hint="eastAsia"/>
-                            <w:szCs w:val="21"/>
-                          </w:rPr>
-                          <w:t>。</w:t>
-                        </w:r>
-                      </w:p>
-                    </w:tc>
-                  </w:tr>
-                  <w:tr>
-                    <w:tc>
-                      <w:tcPr>
-                        <w:tcW w:w="4164" w:type="dxa"/>
-                      </w:tcPr>
-                      <w:p>
-                        <w:pPr>
-                          <w:jc w:val="left"/>
-                          <w:rPr>
-                            <w:rFonts w:asciiTheme="minorEastAsia" w:hAnsiTheme="minorEastAsia" w:hint="eastAsia"/>
-                            <w:szCs w:val="21"/>
-                          </w:rPr>
-                        </w:pPr>
-                        <w:r>
-                          <w:rPr>
-                            <w:rFonts w:asciiTheme="minorEastAsia" w:hAnsiTheme="minorEastAsia" w:hint="eastAsia"/>
-                            <w:szCs w:val="21"/>
-                          </w:rPr>
-                          <w:t>可列个事件</w:t>
-                        </w:r>
-                        <w:r>
-                          <w:rPr>
-                            <w:position w:val="-10"/>
-                          </w:rPr>
-                          <w:object w:dxaOrig="920" w:dyaOrig="340">
-                            <v:shape id="_x0000_i1069" type="#_x0000_t75" style="width:46.2pt;height:17pt" o:ole="">
-                              <v:imagedata r:id="rId52" o:title=""/>
-                            </v:shape>
-                            <o:OLEObject Type="Embed" ProgID="Equation.3" ShapeID="_x0000_i1069" DrawAspect="Content" ObjectID="_1555611190" r:id="rId66"/>
-                          </w:object>
-                        </w:r>
-                        <w:r>
-                          <w:rPr>
-                            <w:rFonts w:asciiTheme="minorEastAsia" w:hAnsiTheme="minorEastAsia" w:hint="eastAsia"/>
-                            <w:szCs w:val="21"/>
-                          </w:rPr>
-                          <w:t>的</w:t>
-                        </w:r>
-                        <w:r>
-                          <w:rPr>
-                            <w:rFonts w:hint="eastAsia"/>
-                          </w:rPr>
-                          <w:t>积</w:t>
-                        </w:r>
-                        <w:r>
-                          <w:rPr>
-                            <w:rFonts w:asciiTheme="minorEastAsia" w:hAnsiTheme="minorEastAsia" w:hint="eastAsia"/>
-                            <w:szCs w:val="21"/>
-                          </w:rPr>
-                          <w:t>事件</w:t>
-                        </w:r>
-                        <w:r>
-                          <w:rPr>
-                            <w:rFonts w:asciiTheme="minorEastAsia" w:hAnsiTheme="minorEastAsia" w:hint="eastAsia"/>
-                            <w:szCs w:val="21"/>
-                          </w:rPr>
-                          <w:t>：</w:t>
-                        </w:r>
-                        <w:r>
-                          <w:rPr>
-                            <w:position w:val="-28"/>
-                          </w:rPr>
-                          <w:object w:dxaOrig="580" w:dyaOrig="680">
-                            <v:shape id="_x0000_i1070" type="#_x0000_t75" style="width:29.2pt;height:33.95pt" o:ole="">
-                              <v:imagedata r:id="rId67" o:title=""/>
-                            </v:shape>
-                            <o:OLEObject Type="Embed" ProgID="Equation.3" ShapeID="_x0000_i1070" DrawAspect="Content" ObjectID="_1555611191" r:id="rId68"/>
-                          </w:object>
-                        </w:r>
-                        <w:r>
-                          <w:rPr>
-                            <w:rFonts w:asciiTheme="minorEastAsia" w:hAnsiTheme="minorEastAsia" w:hint="eastAsia"/>
-                            <w:szCs w:val="21"/>
-                          </w:rPr>
-                          <w:t>。</w:t>
-                        </w:r>
-                      </w:p>
-                    </w:tc>
-                  </w:tr>
-                </w:tbl>
-                <w:p>
-                  <w:pPr>
-                    <w:jc w:val="left"/>
-                    <w:rPr>
-                      <w:rFonts w:asciiTheme="minorEastAsia" w:hAnsiTheme="minorEastAsia" w:hint="eastAsia"/>
-                      <w:szCs w:val="21"/>
-                    </w:rPr>
-                  </w:pPr>
                 </w:p>
               </w:tc>
             </w:tr>
@@ -1950,126 +1975,44 @@
                   <w:pPr>
                     <w:jc w:val="left"/>
                     <w:rPr>
+                      <w:rFonts w:asciiTheme="minorEastAsia" w:hAnsiTheme="minorEastAsia"/>
+                      <w:szCs w:val="21"/>
+                    </w:rPr>
+                  </w:pPr>
+                  <w:r>
+                    <w:rPr>
                       <w:rFonts w:asciiTheme="minorEastAsia" w:hAnsiTheme="minorEastAsia" w:hint="eastAsia"/>
                       <w:szCs w:val="21"/>
                     </w:rPr>
-                  </w:pPr>
+                    <w:t>事件</w:t>
+                  </w:r>
+                  <w:r>
+                    <w:rPr>
+                      <w:position w:val="-4"/>
+                    </w:rPr>
+                    <w:object w:dxaOrig="240" w:dyaOrig="260">
+                      <v:shape id="_x0000_i1057" type="#_x0000_t75" style="width:12.25pt;height:12.9pt" o:ole="">
+                        <v:imagedata r:id="rId26" o:title=""/>
+                      </v:shape>
+                      <o:OLEObject Type="Embed" ProgID="Equation.3" ShapeID="_x0000_i1057" DrawAspect="Content" ObjectID="_1560409287" r:id="rId73"/>
+                    </w:object>
+                  </w:r>
                   <w:r>
                     <w:rPr>
                       <w:rFonts w:asciiTheme="minorEastAsia" w:hAnsiTheme="minorEastAsia" w:hint="eastAsia"/>
                       <w:szCs w:val="21"/>
                     </w:rPr>
-                    <w:lastRenderedPageBreak/>
-                    <w:t>事件</w:t>
+                    <w:t>的对立事件（||</w:t>
                   </w:r>
                   <w:r>
                     <w:rPr>
                       <w:position w:val="-4"/>
                     </w:rPr>
-                    <w:object w:dxaOrig="240" w:dyaOrig="260">
-                      <v:shape id="_x0000_i1071" type="#_x0000_t75" style="width:12.25pt;height:12.9pt" o:ole="">
-                        <v:imagedata r:id="rId26" o:title=""/>
-                      </v:shape>
-                      <o:OLEObject Type="Embed" ProgID="Equation.3" ShapeID="_x0000_i1071" DrawAspect="Content" ObjectID="_1555611192" r:id="rId69"/>
-                    </w:object>
-                  </w:r>
-                  <w:r>
-                    <w:rPr>
-                      <w:rFonts w:asciiTheme="minorEastAsia" w:hAnsiTheme="minorEastAsia" w:hint="eastAsia"/>
-                      <w:szCs w:val="21"/>
-                    </w:rPr>
-                    <w:t>与事件</w:t>
-                  </w:r>
-                  <w:r>
-                    <w:rPr>
-                      <w:position w:val="-4"/>
-                    </w:rPr>
-                    <w:object w:dxaOrig="240" w:dyaOrig="260">
-                      <v:shape id="_x0000_i1072" type="#_x0000_t75" style="width:12.25pt;height:12.9pt" o:ole="">
-                        <v:imagedata r:id="rId28" o:title=""/>
-                      </v:shape>
-                      <o:OLEObject Type="Embed" ProgID="Equation.3" ShapeID="_x0000_i1072" DrawAspect="Content" ObjectID="_1555611193" r:id="rId70"/>
-                    </w:object>
-                  </w:r>
-                  <w:r>
-                    <w:rPr>
-                      <w:rFonts w:hint="eastAsia"/>
-                    </w:rPr>
-                    <w:t>的差事件</w:t>
-                  </w:r>
-                  <w:r>
-                    <w:rPr>
-                      <w:rFonts w:hint="eastAsia"/>
-                    </w:rPr>
-                    <w:t>：</w:t>
-                  </w:r>
-                  <w:r>
-                    <w:rPr>
-                      <w:position w:val="-10"/>
-                    </w:rPr>
-                    <w:object w:dxaOrig="2540" w:dyaOrig="340">
-                      <v:shape id="_x0000_i1073" type="#_x0000_t75" style="width:127pt;height:17pt" o:ole="">
-                        <v:imagedata r:id="rId71" o:title=""/>
-                      </v:shape>
-                      <o:OLEObject Type="Embed" ProgID="Equation.3" ShapeID="_x0000_i1073" DrawAspect="Content" ObjectID="_1555611194" r:id="rId72"/>
-                    </w:object>
-                  </w:r>
-                  <w:r>
-                    <w:rPr>
-                      <w:rFonts w:hint="eastAsia"/>
-                    </w:rPr>
-                    <w:t>。</w:t>
-                  </w:r>
-                </w:p>
-              </w:tc>
-            </w:tr>
-            <w:tr>
-              <w:tc>
-                <w:tcPr>
-                  <w:tcW w:w="6686" w:type="dxa"/>
-                </w:tcPr>
-                <w:p>
-                  <w:pPr>
-                    <w:jc w:val="left"/>
-                    <w:rPr>
-                      <w:rFonts w:asciiTheme="minorEastAsia" w:hAnsiTheme="minorEastAsia" w:hint="eastAsia"/>
-                      <w:szCs w:val="21"/>
-                    </w:rPr>
-                  </w:pPr>
-                  <w:r>
-                    <w:rPr>
-                      <w:rFonts w:asciiTheme="minorEastAsia" w:hAnsiTheme="minorEastAsia" w:hint="eastAsia"/>
-                      <w:szCs w:val="21"/>
-                    </w:rPr>
-                    <w:t>事件</w:t>
-                  </w:r>
-                  <w:r>
-                    <w:rPr>
-                      <w:position w:val="-4"/>
-                    </w:rPr>
-                    <w:object w:dxaOrig="240" w:dyaOrig="260">
-                      <v:shape id="_x0000_i1074" type="#_x0000_t75" style="width:12.25pt;height:12.9pt" o:ole="">
-                        <v:imagedata r:id="rId26" o:title=""/>
-                      </v:shape>
-                      <o:OLEObject Type="Embed" ProgID="Equation.3" ShapeID="_x0000_i1074" DrawAspect="Content" ObjectID="_1555611195" r:id="rId73"/>
-                    </w:object>
-                  </w:r>
-                  <w:r>
-                    <w:rPr>
-                      <w:rFonts w:asciiTheme="minorEastAsia" w:hAnsiTheme="minorEastAsia" w:hint="eastAsia"/>
-                      <w:szCs w:val="21"/>
-                    </w:rPr>
-                    <w:t>的对立事件（||</w:t>
-                  </w:r>
-                  <w:r>
-                    <w:rPr>
-                      <w:position w:val="-4"/>
-                    </w:rPr>
                     <w:object w:dxaOrig="240" w:dyaOrig="320">
-                      <v:shape id="_x0000_i1075" type="#_x0000_t75" style="width:12.25pt;height:16.3pt" o:ole="">
+                      <v:shape id="_x0000_i1058" type="#_x0000_t75" style="width:12.25pt;height:16.3pt" o:ole="">
                         <v:imagedata r:id="rId74" o:title=""/>
                       </v:shape>
-                      <o:OLEObject Type="Embed" ProgID="Equation.3" ShapeID="_x0000_i1075" DrawAspect="Content" ObjectID="_1555611196" r:id="rId75"/>
+                      <o:OLEObject Type="Embed" ProgID="Equation.3" ShapeID="_x0000_i1058" DrawAspect="Content" ObjectID="_1560409288" r:id="rId75"/>
                     </w:object>
                   </w:r>
                   <w:r>
@@ -2087,7 +2030,7 @@
             <w:pPr>
               <w:jc w:val="left"/>
               <w:rPr>
-                <w:rFonts w:asciiTheme="minorEastAsia" w:hAnsiTheme="minorEastAsia" w:hint="eastAsia"/>
+                <w:rFonts w:asciiTheme="minorEastAsia" w:hAnsiTheme="minorEastAsia"/>
                 <w:szCs w:val="21"/>
               </w:rPr>
             </w:pPr>
@@ -2124,10 +2067,10 @@
           <w:position w:val="-4"/>
         </w:rPr>
         <w:object w:dxaOrig="240" w:dyaOrig="260">
-          <v:shape id="_x0000_i1034" type="#_x0000_t75" style="width:12.25pt;height:12.9pt" o:ole="">
+          <v:shape id="_x0000_i1059" type="#_x0000_t75" style="width:12.25pt;height:12.9pt" o:ole="">
             <v:imagedata r:id="rId26" o:title=""/>
           </v:shape>
-          <o:OLEObject Type="Embed" ProgID="Equation.3" ShapeID="_x0000_i1034" DrawAspect="Content" ObjectID="_1555611197" r:id="rId76"/>
+          <o:OLEObject Type="Embed" ProgID="Equation.3" ShapeID="_x0000_i1059" DrawAspect="Content" ObjectID="_1560409289" r:id="rId76"/>
         </w:object>
       </w:r>
       <w:r>
@@ -2142,10 +2085,10 @@
           <w:position w:val="-6"/>
         </w:rPr>
         <w:object w:dxaOrig="200" w:dyaOrig="220">
-          <v:shape id="_x0000_i1035" type="#_x0000_t75" style="width:10.2pt;height:10.85pt" o:ole="">
+          <v:shape id="_x0000_i1060" type="#_x0000_t75" style="width:10.2pt;height:10.85pt" o:ole="">
             <v:imagedata r:id="rId46" o:title=""/>
           </v:shape>
-          <o:OLEObject Type="Embed" ProgID="Equation.3" ShapeID="_x0000_i1035" DrawAspect="Content" ObjectID="_1555611198" r:id="rId77"/>
+          <o:OLEObject Type="Embed" ProgID="Equation.3" ShapeID="_x0000_i1060" DrawAspect="Content" ObjectID="_1560409290" r:id="rId77"/>
         </w:object>
       </w:r>
       <w:r>
@@ -2159,10 +2102,10 @@
           <w:position w:val="-4"/>
         </w:rPr>
         <w:object w:dxaOrig="240" w:dyaOrig="260">
-          <v:shape id="_x0000_i1036" type="#_x0000_t75" style="width:12.25pt;height:12.9pt" o:ole="">
+          <v:shape id="_x0000_i1061" type="#_x0000_t75" style="width:12.25pt;height:12.9pt" o:ole="">
             <v:imagedata r:id="rId26" o:title=""/>
           </v:shape>
-          <o:OLEObject Type="Embed" ProgID="Equation.3" ShapeID="_x0000_i1036" DrawAspect="Content" ObjectID="_1555611199" r:id="rId78"/>
+          <o:OLEObject Type="Embed" ProgID="Equation.3" ShapeID="_x0000_i1061" DrawAspect="Content" ObjectID="_1560409291" r:id="rId78"/>
         </w:object>
       </w:r>
       <w:r>
@@ -2176,10 +2119,10 @@
           <w:position w:val="-10"/>
         </w:rPr>
         <w:object w:dxaOrig="300" w:dyaOrig="340">
-          <v:shape id="_x0000_i1037" type="#_x0000_t75" style="width:14.95pt;height:17pt" o:ole="">
+          <v:shape id="_x0000_i1062" type="#_x0000_t75" style="width:14.95pt;height:17pt" o:ole="">
             <v:imagedata r:id="rId79" o:title=""/>
           </v:shape>
-          <o:OLEObject Type="Embed" ProgID="Equation.3" ShapeID="_x0000_i1037" DrawAspect="Content" ObjectID="_1555611200" r:id="rId80"/>
+          <o:OLEObject Type="Embed" ProgID="Equation.3" ShapeID="_x0000_i1062" DrawAspect="Content" ObjectID="_1560409292" r:id="rId80"/>
         </w:object>
       </w:r>
       <w:r>
@@ -2208,7 +2151,7 @@
             <w:pPr>
               <w:jc w:val="left"/>
               <w:rPr>
-                <w:rFonts w:asciiTheme="minorEastAsia" w:hAnsiTheme="minorEastAsia" w:hint="eastAsia"/>
+                <w:rFonts w:asciiTheme="minorEastAsia" w:hAnsiTheme="minorEastAsia"/>
                 <w:szCs w:val="21"/>
               </w:rPr>
             </w:pPr>
@@ -2224,10 +2167,10 @@
                 <w:position w:val="-4"/>
               </w:rPr>
               <w:object w:dxaOrig="240" w:dyaOrig="260">
-                <v:shape id="_x0000_i1076" type="#_x0000_t75" style="width:12.25pt;height:12.9pt" o:ole="">
+                <v:shape id="_x0000_i1063" type="#_x0000_t75" style="width:12.25pt;height:12.9pt" o:ole="">
                   <v:imagedata r:id="rId26" o:title=""/>
                 </v:shape>
-                <o:OLEObject Type="Embed" ProgID="Equation.3" ShapeID="_x0000_i1076" DrawAspect="Content" ObjectID="_1555611201" r:id="rId81"/>
+                <o:OLEObject Type="Embed" ProgID="Equation.3" ShapeID="_x0000_i1063" DrawAspect="Content" ObjectID="_1560409293" r:id="rId81"/>
               </w:object>
             </w:r>
             <w:r>
@@ -2235,31 +2178,17 @@
                 <w:rFonts w:asciiTheme="minorEastAsia" w:hAnsiTheme="minorEastAsia" w:hint="eastAsia"/>
                 <w:szCs w:val="21"/>
               </w:rPr>
-              <w:t>发生的）</w:t>
-            </w:r>
-            <w:r>
-              <w:rPr>
-                <w:rFonts w:asciiTheme="minorEastAsia" w:hAnsiTheme="minorEastAsia" w:hint="eastAsia"/>
-                <w:szCs w:val="21"/>
-              </w:rPr>
-              <w:t>频率</w:t>
-            </w:r>
-            <w:r>
-              <w:rPr>
-                <w:rFonts w:asciiTheme="minorEastAsia" w:hAnsiTheme="minorEastAsia" w:hint="eastAsia"/>
-                <w:szCs w:val="21"/>
-              </w:rPr>
-              <w:t>（||</w:t>
+              <w:t>发生的）频率（||</w:t>
             </w:r>
             <w:r>
               <w:rPr>
                 <w:position w:val="-12"/>
               </w:rPr>
               <w:object w:dxaOrig="600" w:dyaOrig="360">
-                <v:shape id="_x0000_i1077" type="#_x0000_t75" style="width:29.9pt;height:18.35pt" o:ole="">
+                <v:shape id="_x0000_i1064" type="#_x0000_t75" style="width:29.9pt;height:18.35pt" o:ole="">
                   <v:imagedata r:id="rId82" o:title=""/>
                 </v:shape>
-                <o:OLEObject Type="Embed" ProgID="Equation.3" ShapeID="_x0000_i1077" DrawAspect="Content" ObjectID="_1555611202" r:id="rId83"/>
+                <o:OLEObject Type="Embed" ProgID="Equation.3" ShapeID="_x0000_i1064" DrawAspect="Content" ObjectID="_1560409294" r:id="rId83"/>
               </w:object>
             </w:r>
             <w:r>
@@ -2267,24 +2196,17 @@
                 <w:rFonts w:asciiTheme="minorEastAsia" w:hAnsiTheme="minorEastAsia" w:hint="eastAsia"/>
                 <w:szCs w:val="21"/>
               </w:rPr>
-              <w:t>）：</w:t>
-            </w:r>
-            <w:r>
-              <w:rPr>
-                <w:rFonts w:asciiTheme="minorEastAsia" w:hAnsiTheme="minorEastAsia" w:hint="eastAsia"/>
-                <w:szCs w:val="21"/>
-              </w:rPr>
-              <w:t>比值</w:t>
+              <w:t>）：比值</w:t>
             </w:r>
             <w:r>
               <w:rPr>
                 <w:position w:val="-24"/>
               </w:rPr>
               <w:object w:dxaOrig="360" w:dyaOrig="620">
-                <v:shape id="_x0000_i1078" type="#_x0000_t75" style="width:18.35pt;height:31.25pt" o:ole="">
+                <v:shape id="_x0000_i1065" type="#_x0000_t75" style="width:18.35pt;height:31.25pt" o:ole="">
                   <v:imagedata r:id="rId84" o:title=""/>
                 </v:shape>
-                <o:OLEObject Type="Embed" ProgID="Equation.3" ShapeID="_x0000_i1078" DrawAspect="Content" ObjectID="_1555611203" r:id="rId85"/>
+                <o:OLEObject Type="Embed" ProgID="Equation.3" ShapeID="_x0000_i1065" DrawAspect="Content" ObjectID="_1560409295" r:id="rId85"/>
               </w:object>
             </w:r>
             <w:r>
@@ -2327,10 +2249,10 @@
           <w:position w:val="-4"/>
         </w:rPr>
         <w:object w:dxaOrig="240" w:dyaOrig="260">
-          <v:shape id="_x0000_i1079" type="#_x0000_t75" style="width:12.25pt;height:12.9pt" o:ole="">
+          <v:shape id="_x0000_i1066" type="#_x0000_t75" style="width:12.25pt;height:12.9pt" o:ole="">
             <v:imagedata r:id="rId26" o:title=""/>
           </v:shape>
-          <o:OLEObject Type="Embed" ProgID="Equation.3" ShapeID="_x0000_i1079" DrawAspect="Content" ObjectID="_1555611204" r:id="rId86"/>
+          <o:OLEObject Type="Embed" ProgID="Equation.3" ShapeID="_x0000_i1066" DrawAspect="Content" ObjectID="_1560409296" r:id="rId86"/>
         </w:object>
       </w:r>
       <w:r>
@@ -2338,14 +2260,7 @@
           <w:rFonts w:asciiTheme="minorEastAsia" w:hAnsiTheme="minorEastAsia" w:hint="eastAsia"/>
           <w:szCs w:val="21"/>
         </w:rPr>
-        <w:t>的）</w:t>
-      </w:r>
-      <w:r>
-        <w:rPr>
-          <w:rFonts w:asciiTheme="minorEastAsia" w:hAnsiTheme="minorEastAsia" w:hint="eastAsia"/>
-          <w:szCs w:val="21"/>
-        </w:rPr>
-        <w:t>概率</w:t>
+        <w:t>的）概率</w:t>
       </w:r>
       <w:r>
         <w:rPr>
@@ -2359,10 +2274,10 @@
           <w:position w:val="-10"/>
         </w:rPr>
         <w:object w:dxaOrig="540" w:dyaOrig="340">
-          <v:shape id="_x0000_i1089" type="#_x0000_t75" style="width:27.15pt;height:17pt" o:ole="">
+          <v:shape id="_x0000_i1067" type="#_x0000_t75" style="width:27.15pt;height:17pt" o:ole="">
             <v:imagedata r:id="rId87" o:title=""/>
           </v:shape>
-          <o:OLEObject Type="Embed" ProgID="Equation.3" ShapeID="_x0000_i1089" DrawAspect="Content" ObjectID="_1555611205" r:id="rId88"/>
+          <o:OLEObject Type="Embed" ProgID="Equation.3" ShapeID="_x0000_i1067" DrawAspect="Content" ObjectID="_1560409297" r:id="rId88"/>
         </w:object>
       </w:r>
       <w:r>
@@ -2416,10 +2331,10 @@
                 <w:position w:val="-4"/>
               </w:rPr>
               <w:object w:dxaOrig="240" w:dyaOrig="260">
-                <v:shape id="_x0000_i1080" type="#_x0000_t75" style="width:12.25pt;height:12.9pt" o:ole="">
+                <v:shape id="_x0000_i1068" type="#_x0000_t75" style="width:12.25pt;height:12.9pt" o:ole="">
                   <v:imagedata r:id="rId89" o:title=""/>
                 </v:shape>
-                <o:OLEObject Type="Embed" ProgID="Equation.3" ShapeID="_x0000_i1080" DrawAspect="Content" ObjectID="_1555611206" r:id="rId90"/>
+                <o:OLEObject Type="Embed" ProgID="Equation.3" ShapeID="_x0000_i1068" DrawAspect="Content" ObjectID="_1560409298" r:id="rId90"/>
               </w:object>
             </w:r>
             <w:r>
@@ -2434,10 +2349,10 @@
                 <w:position w:val="-6"/>
               </w:rPr>
               <w:object w:dxaOrig="220" w:dyaOrig="279">
-                <v:shape id="_x0000_i1081" type="#_x0000_t75" style="width:10.85pt;height:14.25pt" o:ole="">
+                <v:shape id="_x0000_i1069" type="#_x0000_t75" style="width:10.85pt;height:14.25pt" o:ole="">
                   <v:imagedata r:id="rId91" o:title=""/>
                 </v:shape>
-                <o:OLEObject Type="Embed" ProgID="Equation.3" ShapeID="_x0000_i1081" DrawAspect="Content" ObjectID="_1555611207" r:id="rId92"/>
+                <o:OLEObject Type="Embed" ProgID="Equation.3" ShapeID="_x0000_i1069" DrawAspect="Content" ObjectID="_1560409299" r:id="rId92"/>
               </w:object>
             </w:r>
             <w:r>
@@ -2475,10 +2390,10 @@
                 <w:position w:val="-4"/>
               </w:rPr>
               <w:object w:dxaOrig="240" w:dyaOrig="260">
-                <v:shape id="_x0000_i1082" type="#_x0000_t75" style="width:12.25pt;height:12.9pt" o:ole="">
+                <v:shape id="_x0000_i1070" type="#_x0000_t75" style="width:12.25pt;height:12.9pt" o:ole="">
                   <v:imagedata r:id="rId93" o:title=""/>
                 </v:shape>
-                <o:OLEObject Type="Embed" ProgID="Equation.3" ShapeID="_x0000_i1082" DrawAspect="Content" ObjectID="_1555611208" r:id="rId94"/>
+                <o:OLEObject Type="Embed" ProgID="Equation.3" ShapeID="_x0000_i1070" DrawAspect="Content" ObjectID="_1560409300" r:id="rId94"/>
               </w:object>
             </w:r>
             <w:r>
@@ -2493,10 +2408,10 @@
                 <w:position w:val="-10"/>
               </w:rPr>
               <w:object w:dxaOrig="900" w:dyaOrig="340">
-                <v:shape id="_x0000_i1084" type="#_x0000_t75" style="width:44.85pt;height:17pt" o:ole="">
+                <v:shape id="_x0000_i1071" type="#_x0000_t75" style="width:44.85pt;height:17pt" o:ole="">
                   <v:imagedata r:id="rId95" o:title=""/>
                 </v:shape>
-                <o:OLEObject Type="Embed" ProgID="Equation.3" ShapeID="_x0000_i1084" DrawAspect="Content" ObjectID="_1555611209" r:id="rId96"/>
+                <o:OLEObject Type="Embed" ProgID="Equation.3" ShapeID="_x0000_i1071" DrawAspect="Content" ObjectID="_1560409301" r:id="rId96"/>
               </w:object>
             </w:r>
             <w:r>
@@ -2534,10 +2449,10 @@
                 <w:position w:val="-6"/>
               </w:rPr>
               <w:object w:dxaOrig="220" w:dyaOrig="279">
-                <v:shape id="_x0000_i1083" type="#_x0000_t75" style="width:10.85pt;height:14.25pt" o:ole="">
+                <v:shape id="_x0000_i1072" type="#_x0000_t75" style="width:10.85pt;height:14.25pt" o:ole="">
                   <v:imagedata r:id="rId91" o:title=""/>
                 </v:shape>
-                <o:OLEObject Type="Embed" ProgID="Equation.3" ShapeID="_x0000_i1083" DrawAspect="Content" ObjectID="_1555611210" r:id="rId97"/>
+                <o:OLEObject Type="Embed" ProgID="Equation.3" ShapeID="_x0000_i1072" DrawAspect="Content" ObjectID="_1560409302" r:id="rId97"/>
               </w:object>
             </w:r>
             <w:r>
@@ -2552,10 +2467,10 @@
                 <w:position w:val="-10"/>
               </w:rPr>
               <w:object w:dxaOrig="840" w:dyaOrig="340">
-                <v:shape id="_x0000_i1085" type="#_x0000_t75" style="width:42.1pt;height:17pt" o:ole="">
+                <v:shape id="_x0000_i1073" type="#_x0000_t75" style="width:42.1pt;height:17pt" o:ole="">
                   <v:imagedata r:id="rId98" o:title=""/>
                 </v:shape>
-                <o:OLEObject Type="Embed" ProgID="Equation.3" ShapeID="_x0000_i1085" DrawAspect="Content" ObjectID="_1555611211" r:id="rId99"/>
+                <o:OLEObject Type="Embed" ProgID="Equation.3" ShapeID="_x0000_i1073" DrawAspect="Content" ObjectID="_1560409303" r:id="rId99"/>
               </w:object>
             </w:r>
             <w:r>
@@ -2593,10 +2508,10 @@
                 <w:position w:val="-10"/>
               </w:rPr>
               <w:object w:dxaOrig="920" w:dyaOrig="340">
-                <v:shape id="_x0000_i1086" type="#_x0000_t75" style="width:46.2pt;height:17pt" o:ole="">
+                <v:shape id="_x0000_i1074" type="#_x0000_t75" style="width:46.2pt;height:17pt" o:ole="">
                   <v:imagedata r:id="rId52" o:title=""/>
                 </v:shape>
-                <o:OLEObject Type="Embed" ProgID="Equation.3" ShapeID="_x0000_i1086" DrawAspect="Content" ObjectID="_1555611212" r:id="rId100"/>
+                <o:OLEObject Type="Embed" ProgID="Equation.3" ShapeID="_x0000_i1074" DrawAspect="Content" ObjectID="_1560409304" r:id="rId100"/>
               </w:object>
             </w:r>
             <w:r>
@@ -2611,10 +2526,10 @@
                 <w:position w:val="-14"/>
               </w:rPr>
               <w:object w:dxaOrig="2620" w:dyaOrig="380">
-                <v:shape id="_x0000_i1087" type="#_x0000_t75" style="width:131.1pt;height:19pt" o:ole="">
+                <v:shape id="_x0000_i1075" type="#_x0000_t75" style="width:131.1pt;height:19pt" o:ole="">
                   <v:imagedata r:id="rId101" o:title=""/>
                 </v:shape>
-                <o:OLEObject Type="Embed" ProgID="Equation.3" ShapeID="_x0000_i1087" DrawAspect="Content" ObjectID="_1555611213" r:id="rId102"/>
+                <o:OLEObject Type="Embed" ProgID="Equation.3" ShapeID="_x0000_i1075" DrawAspect="Content" ObjectID="_1560409305" r:id="rId102"/>
               </w:object>
             </w:r>
             <w:r>
@@ -2629,10 +2544,10 @@
                 <w:position w:val="-10"/>
               </w:rPr>
               <w:object w:dxaOrig="3460" w:dyaOrig="340">
-                <v:shape id="_x0000_i1088" type="#_x0000_t75" style="width:173.2pt;height:17pt" o:ole="">
+                <v:shape id="_x0000_i1076" type="#_x0000_t75" style="width:173.2pt;height:17pt" o:ole="">
                   <v:imagedata r:id="rId103" o:title=""/>
                 </v:shape>
-                <o:OLEObject Type="Embed" ProgID="Equation.3" ShapeID="_x0000_i1088" DrawAspect="Content" ObjectID="_1555611214" r:id="rId104"/>
+                <o:OLEObject Type="Embed" ProgID="Equation.3" ShapeID="_x0000_i1076" DrawAspect="Content" ObjectID="_1560409306" r:id="rId104"/>
               </w:object>
             </w:r>
             <w:r>
@@ -2646,7 +2561,7 @@
           <w:p>
             <w:pPr>
               <w:rPr>
-                <w:rFonts w:asciiTheme="minorEastAsia" w:hAnsiTheme="minorEastAsia" w:hint="eastAsia"/>
+                <w:rFonts w:asciiTheme="minorEastAsia" w:hAnsiTheme="minorEastAsia"/>
                 <w:szCs w:val="21"/>
               </w:rPr>
             </w:pPr>
@@ -2662,10 +2577,10 @@
                 <w:position w:val="-10"/>
               </w:rPr>
               <w:object w:dxaOrig="540" w:dyaOrig="340">
-                <v:shape id="_x0000_i1090" type="#_x0000_t75" style="width:27.15pt;height:17pt" o:ole="">
+                <v:shape id="_x0000_i1077" type="#_x0000_t75" style="width:27.15pt;height:17pt" o:ole="">
                   <v:imagedata r:id="rId87" o:title=""/>
                 </v:shape>
-                <o:OLEObject Type="Embed" ProgID="Equation.3" ShapeID="_x0000_i1090" DrawAspect="Content" ObjectID="_1555611215" r:id="rId105"/>
+                <o:OLEObject Type="Embed" ProgID="Equation.3" ShapeID="_x0000_i1077" DrawAspect="Content" ObjectID="_1560409307" r:id="rId105"/>
               </w:object>
             </w:r>
             <w:r>
@@ -2679,10 +2594,10 @@
                 <w:position w:val="-10"/>
               </w:rPr>
               <w:object w:dxaOrig="480" w:dyaOrig="340">
-                <v:shape id="_x0000_i1091" type="#_x0000_t75" style="width:23.75pt;height:17pt" o:ole="">
+                <v:shape id="_x0000_i1078" type="#_x0000_t75" style="width:23.75pt;height:17pt" o:ole="">
                   <v:imagedata r:id="rId106" o:title=""/>
                 </v:shape>
-                <o:OLEObject Type="Embed" ProgID="Equation.3" ShapeID="_x0000_i1091" DrawAspect="Content" ObjectID="_1555611216" r:id="rId107"/>
+                <o:OLEObject Type="Embed" ProgID="Equation.3" ShapeID="_x0000_i1078" DrawAspect="Content" ObjectID="_1560409308" r:id="rId107"/>
               </w:object>
             </w:r>
             <w:r>
@@ -2726,8 +2641,6 @@
               </w:rPr>
               <w:t>③</w:t>
             </w:r>
-            <w:bookmarkStart w:id="0" w:name="_GoBack"/>
-            <w:bookmarkEnd w:id="0"/>
             <w:r>
               <w:rPr>
                 <w:rFonts w:hint="eastAsia"/>
@@ -2746,7 +2659,7 @@
             <w:pPr>
               <w:jc w:val="left"/>
               <w:rPr>
-                <w:rFonts w:asciiTheme="minorEastAsia" w:hAnsiTheme="minorEastAsia" w:hint="eastAsia"/>
+                <w:rFonts w:asciiTheme="minorEastAsia" w:hAnsiTheme="minorEastAsia"/>
                 <w:szCs w:val="21"/>
               </w:rPr>
             </w:pPr>
@@ -2758,7 +2671,7 @@
       <w:pPr>
         <w:jc w:val="left"/>
         <w:rPr>
-          <w:rFonts w:asciiTheme="minorEastAsia" w:hAnsiTheme="minorEastAsia" w:hint="eastAsia"/>
+          <w:rFonts w:asciiTheme="minorEastAsia" w:hAnsiTheme="minorEastAsia"/>
           <w:szCs w:val="21"/>
         </w:rPr>
       </w:pPr>
@@ -2767,7 +2680,7 @@
       <w:pPr>
         <w:jc w:val="left"/>
         <w:rPr>
-          <w:rFonts w:asciiTheme="minorEastAsia" w:hAnsiTheme="minorEastAsia" w:hint="eastAsia"/>
+          <w:rFonts w:asciiTheme="minorEastAsia" w:hAnsiTheme="minorEastAsia"/>
           <w:szCs w:val="21"/>
         </w:rPr>
       </w:pPr>
@@ -2807,16 +2720,15 @@
             <w:pPr>
               <w:jc w:val="left"/>
               <w:rPr>
-                <w:rFonts w:asciiTheme="minorEastAsia" w:hAnsiTheme="minorEastAsia" w:hint="eastAsia"/>
-                <w:szCs w:val="21"/>
-              </w:rPr>
-            </w:pPr>
-            <w:r>
-              <w:rPr>
-                <w:rFonts w:asciiTheme="minorEastAsia" w:hAnsiTheme="minorEastAsia" w:hint="eastAsia"/>
-                <w:szCs w:val="21"/>
-              </w:rPr>
-              <w:lastRenderedPageBreak/>
+                <w:rFonts w:asciiTheme="minorEastAsia" w:hAnsiTheme="minorEastAsia"/>
+                <w:szCs w:val="21"/>
+              </w:rPr>
+            </w:pPr>
+            <w:r>
+              <w:rPr>
+                <w:rFonts w:asciiTheme="minorEastAsia" w:hAnsiTheme="minorEastAsia" w:hint="eastAsia"/>
+                <w:szCs w:val="21"/>
+              </w:rPr>
               <w:t>和事件</w:t>
             </w:r>
           </w:p>
@@ -2829,7 +2741,7 @@
             <w:pPr>
               <w:jc w:val="left"/>
               <w:rPr>
-                <w:rFonts w:asciiTheme="minorEastAsia" w:hAnsiTheme="minorEastAsia" w:hint="eastAsia"/>
+                <w:rFonts w:asciiTheme="minorEastAsia" w:hAnsiTheme="minorEastAsia"/>
                 <w:szCs w:val="21"/>
               </w:rPr>
             </w:pPr>
@@ -2845,7 +2757,7 @@
             <w:pPr>
               <w:jc w:val="left"/>
               <w:rPr>
-                <w:rFonts w:asciiTheme="minorEastAsia" w:hAnsiTheme="minorEastAsia" w:hint="eastAsia"/>
+                <w:rFonts w:asciiTheme="minorEastAsia" w:hAnsiTheme="minorEastAsia"/>
                 <w:szCs w:val="21"/>
               </w:rPr>
             </w:pPr>
@@ -2866,7 +2778,7 @@
             <w:pPr>
               <w:jc w:val="left"/>
               <w:rPr>
-                <w:rFonts w:asciiTheme="minorEastAsia" w:hAnsiTheme="minorEastAsia" w:hint="eastAsia"/>
+                <w:rFonts w:asciiTheme="minorEastAsia" w:hAnsiTheme="minorEastAsia"/>
                 <w:szCs w:val="21"/>
               </w:rPr>
             </w:pPr>
@@ -2882,7 +2794,7 @@
             <w:pPr>
               <w:jc w:val="left"/>
               <w:rPr>
-                <w:rFonts w:asciiTheme="minorEastAsia" w:hAnsiTheme="minorEastAsia" w:hint="eastAsia"/>
+                <w:rFonts w:asciiTheme="minorEastAsia" w:hAnsiTheme="minorEastAsia"/>
                 <w:szCs w:val="21"/>
               </w:rPr>
             </w:pPr>
@@ -2903,7 +2815,7 @@
             <w:pPr>
               <w:jc w:val="left"/>
               <w:rPr>
-                <w:rFonts w:asciiTheme="minorEastAsia" w:hAnsiTheme="minorEastAsia" w:hint="eastAsia"/>
+                <w:rFonts w:asciiTheme="minorEastAsia" w:hAnsiTheme="minorEastAsia"/>
                 <w:szCs w:val="21"/>
               </w:rPr>
             </w:pPr>
@@ -2919,7 +2831,7 @@
             <w:pPr>
               <w:jc w:val="left"/>
               <w:rPr>
-                <w:rFonts w:asciiTheme="minorEastAsia" w:hAnsiTheme="minorEastAsia" w:hint="eastAsia"/>
+                <w:rFonts w:asciiTheme="minorEastAsia" w:hAnsiTheme="minorEastAsia"/>
                 <w:szCs w:val="21"/>
               </w:rPr>
             </w:pPr>
@@ -2940,7 +2852,7 @@
             <w:pPr>
               <w:jc w:val="left"/>
               <w:rPr>
-                <w:rFonts w:asciiTheme="minorEastAsia" w:hAnsiTheme="minorEastAsia" w:hint="eastAsia"/>
+                <w:rFonts w:asciiTheme="minorEastAsia" w:hAnsiTheme="minorEastAsia"/>
                 <w:szCs w:val="21"/>
               </w:rPr>
             </w:pPr>
@@ -2956,7 +2868,7 @@
             <w:pPr>
               <w:jc w:val="left"/>
               <w:rPr>
-                <w:rFonts w:asciiTheme="minorEastAsia" w:hAnsiTheme="minorEastAsia" w:hint="eastAsia"/>
+                <w:rFonts w:asciiTheme="minorEastAsia" w:hAnsiTheme="minorEastAsia"/>
                 <w:szCs w:val="21"/>
               </w:rPr>
             </w:pPr>
@@ -2977,7 +2889,7 @@
             <w:pPr>
               <w:jc w:val="left"/>
               <w:rPr>
-                <w:rFonts w:asciiTheme="minorEastAsia" w:hAnsiTheme="minorEastAsia" w:hint="eastAsia"/>
+                <w:rFonts w:asciiTheme="minorEastAsia" w:hAnsiTheme="minorEastAsia"/>
                 <w:szCs w:val="21"/>
               </w:rPr>
             </w:pPr>
@@ -2993,7 +2905,7 @@
             <w:pPr>
               <w:jc w:val="left"/>
               <w:rPr>
-                <w:rFonts w:asciiTheme="minorEastAsia" w:hAnsiTheme="minorEastAsia" w:hint="eastAsia"/>
+                <w:rFonts w:asciiTheme="minorEastAsia" w:hAnsiTheme="minorEastAsia"/>
                 <w:szCs w:val="21"/>
               </w:rPr>
             </w:pPr>
@@ -3014,7 +2926,7 @@
             <w:pPr>
               <w:jc w:val="left"/>
               <w:rPr>
-                <w:rFonts w:asciiTheme="minorEastAsia" w:hAnsiTheme="minorEastAsia" w:hint="eastAsia"/>
+                <w:rFonts w:asciiTheme="minorEastAsia" w:hAnsiTheme="minorEastAsia"/>
                 <w:szCs w:val="21"/>
               </w:rPr>
             </w:pPr>
@@ -3030,7 +2942,7 @@
             <w:pPr>
               <w:jc w:val="left"/>
               <w:rPr>
-                <w:rFonts w:asciiTheme="minorEastAsia" w:hAnsiTheme="minorEastAsia" w:hint="eastAsia"/>
+                <w:rFonts w:asciiTheme="minorEastAsia" w:hAnsiTheme="minorEastAsia"/>
                 <w:szCs w:val="21"/>
               </w:rPr>
             </w:pPr>
@@ -3051,7 +2963,7 @@
             <w:pPr>
               <w:jc w:val="left"/>
               <w:rPr>
-                <w:rFonts w:asciiTheme="minorEastAsia" w:hAnsiTheme="minorEastAsia" w:hint="eastAsia"/>
+                <w:rFonts w:asciiTheme="minorEastAsia" w:hAnsiTheme="minorEastAsia"/>
                 <w:szCs w:val="21"/>
               </w:rPr>
             </w:pPr>
@@ -3067,7 +2979,7 @@
             <w:pPr>
               <w:jc w:val="left"/>
               <w:rPr>
-                <w:rFonts w:asciiTheme="minorEastAsia" w:hAnsiTheme="minorEastAsia" w:hint="eastAsia"/>
+                <w:rFonts w:asciiTheme="minorEastAsia" w:hAnsiTheme="minorEastAsia"/>
                 <w:szCs w:val="21"/>
               </w:rPr>
             </w:pPr>
@@ -3088,7 +3000,7 @@
             <w:pPr>
               <w:jc w:val="left"/>
               <w:rPr>
-                <w:rFonts w:asciiTheme="minorEastAsia" w:hAnsiTheme="minorEastAsia" w:hint="eastAsia"/>
+                <w:rFonts w:asciiTheme="minorEastAsia" w:hAnsiTheme="minorEastAsia"/>
                 <w:szCs w:val="21"/>
               </w:rPr>
             </w:pPr>
@@ -3100,7 +3012,7 @@
       <w:pPr>
         <w:jc w:val="left"/>
         <w:rPr>
-          <w:rFonts w:asciiTheme="minorEastAsia" w:hAnsiTheme="minorEastAsia" w:hint="eastAsia"/>
+          <w:rFonts w:asciiTheme="minorEastAsia" w:hAnsiTheme="minorEastAsia"/>
           <w:szCs w:val="21"/>
         </w:rPr>
       </w:pPr>
@@ -3109,7 +3021,7 @@
       <w:pPr>
         <w:jc w:val="left"/>
         <w:rPr>
-          <w:rFonts w:ascii="Cambria Math" w:hAnsi="Cambria Math" w:cs="Cambria Math"/>
+          <w:rFonts w:ascii="Cambria Math" w:hAnsi="Cambria Math" w:cs="Cambria Math" w:hint="eastAsia"/>
           <w:szCs w:val="21"/>
         </w:rPr>
       </w:pPr>
@@ -3132,7 +3044,7 @@
       <w:pPr>
         <w:jc w:val="left"/>
         <w:rPr>
-          <w:rFonts w:asciiTheme="minorEastAsia" w:hAnsiTheme="minorEastAsia" w:hint="eastAsia"/>
+          <w:rFonts w:asciiTheme="minorEastAsia" w:hAnsiTheme="minorEastAsia"/>
         </w:rPr>
       </w:pPr>
     </w:p>
